--- a/assignment5/Assignment 5.docx
+++ b/assignment5/Assignment 5.docx
@@ -6,6 +6,8 @@
       <w:pPr>
         <w:pStyle w:val="Title"/>
       </w:pPr>
+      <w:bookmarkStart w:id="0" w:name="_Hlk495518254"/>
+      <w:bookmarkEnd w:id="0"/>
       <w:r>
         <w:t>Homework 5</w:t>
       </w:r>
@@ -168,13 +170,7 @@
           </w:tcPr>
           <w:p>
             <w:r>
-              <w:t>Predict\Target</w:t>
-            </w:r>
-            <w:r>
-              <w:t xml:space="preserve"> (Test</w:t>
-            </w:r>
-            <w:r>
-              <w:t>)</w:t>
+              <w:t>Predict\Target (Test)</w:t>
             </w:r>
           </w:p>
         </w:tc>
@@ -393,8 +389,3366 @@
       </w:r>
     </w:p>
     <w:p>
-      <w:bookmarkStart w:id="0" w:name="_GoBack"/>
-      <w:bookmarkEnd w:id="0"/>
+      <w:r>
+        <w:t>Note: I will preface this section by saying I did not do the Naïve Bayes classification properly (as will be explained in Problem 3).  I understand the concept of Naïve Bayes classification, but did not understand these implementation details.</w:t>
+      </w:r>
+    </w:p>
+    <w:p>
+      <w:pPr>
+        <w:pStyle w:val="Heading2"/>
+      </w:pPr>
+      <w:r>
+        <w:t>2.1</w:t>
+      </w:r>
+    </w:p>
+    <w:p>
+      <w:pPr>
+        <w:pStyle w:val="Heading3"/>
+      </w:pPr>
+      <w:r>
+        <w:t>(B)</w:t>
+      </w:r>
+    </w:p>
+    <w:tbl>
+      <w:tblPr>
+        <w:tblStyle w:val="TableGrid"/>
+        <w:tblW w:w="0" w:type="auto"/>
+        <w:tblLook w:val="04A0" w:firstRow="1" w:lastRow="0" w:firstColumn="1" w:lastColumn="0" w:noHBand="0" w:noVBand="1"/>
+      </w:tblPr>
+      <w:tblGrid>
+        <w:gridCol w:w="1039"/>
+        <w:gridCol w:w="1039"/>
+        <w:gridCol w:w="1038"/>
+        <w:gridCol w:w="1039"/>
+        <w:gridCol w:w="1039"/>
+        <w:gridCol w:w="1039"/>
+        <w:gridCol w:w="1039"/>
+        <w:gridCol w:w="1039"/>
+        <w:gridCol w:w="1039"/>
+      </w:tblGrid>
+      <w:tr>
+        <w:tc>
+          <w:tcPr>
+            <w:tcW w:w="1039" w:type="dxa"/>
+          </w:tcPr>
+          <w:p/>
+        </w:tc>
+        <w:tc>
+          <w:tcPr>
+            <w:tcW w:w="1039" w:type="dxa"/>
+          </w:tcPr>
+          <w:p>
+            <w:r>
+              <w:t>1</w:t>
+            </w:r>
+          </w:p>
+        </w:tc>
+        <w:tc>
+          <w:tcPr>
+            <w:tcW w:w="1038" w:type="dxa"/>
+          </w:tcPr>
+          <w:p>
+            <w:r>
+              <w:t>2</w:t>
+            </w:r>
+          </w:p>
+        </w:tc>
+        <w:tc>
+          <w:tcPr>
+            <w:tcW w:w="1039" w:type="dxa"/>
+          </w:tcPr>
+          <w:p>
+            <w:r>
+              <w:t>3</w:t>
+            </w:r>
+          </w:p>
+        </w:tc>
+        <w:tc>
+          <w:tcPr>
+            <w:tcW w:w="1039" w:type="dxa"/>
+          </w:tcPr>
+          <w:p>
+            <w:r>
+              <w:t>4</w:t>
+            </w:r>
+          </w:p>
+        </w:tc>
+        <w:tc>
+          <w:tcPr>
+            <w:tcW w:w="1039" w:type="dxa"/>
+          </w:tcPr>
+          <w:p>
+            <w:r>
+              <w:t>5</w:t>
+            </w:r>
+          </w:p>
+        </w:tc>
+        <w:tc>
+          <w:tcPr>
+            <w:tcW w:w="1039" w:type="dxa"/>
+          </w:tcPr>
+          <w:p>
+            <w:r>
+              <w:t>6</w:t>
+            </w:r>
+          </w:p>
+        </w:tc>
+        <w:tc>
+          <w:tcPr>
+            <w:tcW w:w="1039" w:type="dxa"/>
+          </w:tcPr>
+          <w:p>
+            <w:r>
+              <w:t>7</w:t>
+            </w:r>
+          </w:p>
+        </w:tc>
+        <w:tc>
+          <w:tcPr>
+            <w:tcW w:w="1039" w:type="dxa"/>
+          </w:tcPr>
+          <w:p>
+            <w:r>
+              <w:t>8</w:t>
+            </w:r>
+          </w:p>
+        </w:tc>
+      </w:tr>
+      <w:tr>
+        <w:tc>
+          <w:tcPr>
+            <w:tcW w:w="1039" w:type="dxa"/>
+          </w:tcPr>
+          <w:p>
+            <w:r>
+              <w:t>Class 0</w:t>
+            </w:r>
+          </w:p>
+        </w:tc>
+        <w:tc>
+          <w:tcPr>
+            <w:tcW w:w="1039" w:type="dxa"/>
+          </w:tcPr>
+          <w:p>
+            <w:r>
+              <w:t>Exp</w:t>
+            </w:r>
+          </w:p>
+        </w:tc>
+        <w:tc>
+          <w:tcPr>
+            <w:tcW w:w="1038" w:type="dxa"/>
+          </w:tcPr>
+          <w:p>
+            <w:r>
+              <w:t>Normal</w:t>
+            </w:r>
+          </w:p>
+        </w:tc>
+        <w:tc>
+          <w:tcPr>
+            <w:tcW w:w="1039" w:type="dxa"/>
+          </w:tcPr>
+          <w:p>
+            <w:r>
+              <w:t>Normal</w:t>
+            </w:r>
+          </w:p>
+        </w:tc>
+        <w:tc>
+          <w:tcPr>
+            <w:tcW w:w="1039" w:type="dxa"/>
+          </w:tcPr>
+          <w:p>
+            <w:r>
+              <w:t>Normal</w:t>
+            </w:r>
+          </w:p>
+        </w:tc>
+        <w:tc>
+          <w:tcPr>
+            <w:tcW w:w="1039" w:type="dxa"/>
+          </w:tcPr>
+          <w:p>
+            <w:r>
+              <w:t>Exp</w:t>
+            </w:r>
+          </w:p>
+        </w:tc>
+        <w:tc>
+          <w:tcPr>
+            <w:tcW w:w="1039" w:type="dxa"/>
+          </w:tcPr>
+          <w:p>
+            <w:r>
+              <w:t>Normal</w:t>
+            </w:r>
+          </w:p>
+        </w:tc>
+        <w:tc>
+          <w:tcPr>
+            <w:tcW w:w="1039" w:type="dxa"/>
+          </w:tcPr>
+          <w:p>
+            <w:r>
+              <w:t>Exp</w:t>
+            </w:r>
+          </w:p>
+        </w:tc>
+        <w:tc>
+          <w:tcPr>
+            <w:tcW w:w="1039" w:type="dxa"/>
+          </w:tcPr>
+          <w:p>
+            <w:r>
+              <w:t>Exp</w:t>
+            </w:r>
+          </w:p>
+        </w:tc>
+      </w:tr>
+      <w:tr>
+        <w:tc>
+          <w:tcPr>
+            <w:tcW w:w="1039" w:type="dxa"/>
+          </w:tcPr>
+          <w:p>
+            <w:r>
+              <w:t>Class 1</w:t>
+            </w:r>
+          </w:p>
+        </w:tc>
+        <w:tc>
+          <w:tcPr>
+            <w:tcW w:w="1039" w:type="dxa"/>
+          </w:tcPr>
+          <w:p>
+            <w:r>
+              <w:t>Exp</w:t>
+            </w:r>
+          </w:p>
+        </w:tc>
+        <w:tc>
+          <w:tcPr>
+            <w:tcW w:w="1038" w:type="dxa"/>
+          </w:tcPr>
+          <w:p>
+            <w:r>
+              <w:t>Normal</w:t>
+            </w:r>
+          </w:p>
+        </w:tc>
+        <w:tc>
+          <w:tcPr>
+            <w:tcW w:w="1039" w:type="dxa"/>
+          </w:tcPr>
+          <w:p>
+            <w:r>
+              <w:t>Normal</w:t>
+            </w:r>
+          </w:p>
+        </w:tc>
+        <w:tc>
+          <w:tcPr>
+            <w:tcW w:w="1039" w:type="dxa"/>
+          </w:tcPr>
+          <w:p>
+            <w:r>
+              <w:t>Normal</w:t>
+            </w:r>
+          </w:p>
+        </w:tc>
+        <w:tc>
+          <w:tcPr>
+            <w:tcW w:w="1039" w:type="dxa"/>
+          </w:tcPr>
+          <w:p>
+            <w:r>
+              <w:t>Normal</w:t>
+            </w:r>
+          </w:p>
+        </w:tc>
+        <w:tc>
+          <w:tcPr>
+            <w:tcW w:w="1039" w:type="dxa"/>
+          </w:tcPr>
+          <w:p>
+            <w:r>
+              <w:t>Normal</w:t>
+            </w:r>
+          </w:p>
+        </w:tc>
+        <w:tc>
+          <w:tcPr>
+            <w:tcW w:w="1039" w:type="dxa"/>
+          </w:tcPr>
+          <w:p>
+            <w:r>
+              <w:t>Exp</w:t>
+            </w:r>
+          </w:p>
+        </w:tc>
+        <w:tc>
+          <w:tcPr>
+            <w:tcW w:w="1039" w:type="dxa"/>
+          </w:tcPr>
+          <w:p>
+            <w:r>
+              <w:t>Normal</w:t>
+            </w:r>
+          </w:p>
+        </w:tc>
+      </w:tr>
+    </w:tbl>
+    <w:p/>
+    <w:p>
+      <w:pPr>
+        <w:pStyle w:val="Heading2"/>
+      </w:pPr>
+      <w:r>
+        <w:t>2.2</w:t>
+      </w:r>
+    </w:p>
+    <w:p>
+      <w:pPr>
+        <w:pStyle w:val="Heading3"/>
+      </w:pPr>
+      <w:r>
+        <w:t>(B)</w:t>
+      </w:r>
+    </w:p>
+    <w:tbl>
+      <w:tblPr>
+        <w:tblStyle w:val="TableGrid"/>
+        <w:tblW w:w="0" w:type="auto"/>
+        <w:tblLook w:val="04A0" w:firstRow="1" w:lastRow="0" w:firstColumn="1" w:lastColumn="0" w:noHBand="0" w:noVBand="1"/>
+      </w:tblPr>
+      <w:tblGrid>
+        <w:gridCol w:w="322"/>
+        <w:gridCol w:w="1014"/>
+        <w:gridCol w:w="907"/>
+        <w:gridCol w:w="1015"/>
+        <w:gridCol w:w="1015"/>
+        <w:gridCol w:w="908"/>
+        <w:gridCol w:w="908"/>
+        <w:gridCol w:w="323"/>
+        <w:gridCol w:w="1015"/>
+        <w:gridCol w:w="908"/>
+        <w:gridCol w:w="1015"/>
+      </w:tblGrid>
+      <w:tr>
+        <w:tc>
+          <w:tcPr>
+            <w:tcW w:w="322" w:type="dxa"/>
+          </w:tcPr>
+          <w:p>
+            <w:pPr>
+              <w:rPr>
+                <w:rFonts w:ascii="Calibri" w:hAnsi="Calibri" w:cs="Calibri"/>
+                <w:color w:val="000000"/>
+              </w:rPr>
+            </w:pPr>
+          </w:p>
+        </w:tc>
+        <w:tc>
+          <w:tcPr>
+            <w:tcW w:w="1014" w:type="dxa"/>
+            <w:vAlign w:val="bottom"/>
+          </w:tcPr>
+          <w:p>
+            <w:pPr>
+              <w:rPr>
+                <w:rFonts w:ascii="Calibri" w:hAnsi="Calibri" w:cs="Calibri"/>
+                <w:color w:val="000000"/>
+              </w:rPr>
+            </w:pPr>
+            <w:r>
+              <w:rPr>
+                <w:rFonts w:ascii="Calibri" w:hAnsi="Calibri" w:cs="Calibri"/>
+                <w:color w:val="000000"/>
+              </w:rPr>
+              <w:t>Normal</w:t>
+            </w:r>
+          </w:p>
+        </w:tc>
+        <w:tc>
+          <w:tcPr>
+            <w:tcW w:w="907" w:type="dxa"/>
+            <w:vAlign w:val="bottom"/>
+          </w:tcPr>
+          <w:p>
+            <w:pPr>
+              <w:rPr>
+                <w:rFonts w:ascii="Calibri" w:hAnsi="Calibri" w:cs="Calibri"/>
+                <w:color w:val="000000"/>
+              </w:rPr>
+            </w:pPr>
+          </w:p>
+        </w:tc>
+        <w:tc>
+          <w:tcPr>
+            <w:tcW w:w="1015" w:type="dxa"/>
+            <w:vAlign w:val="bottom"/>
+          </w:tcPr>
+          <w:p>
+            <w:pPr>
+              <w:rPr>
+                <w:rFonts w:ascii="Calibri" w:hAnsi="Calibri" w:cs="Calibri"/>
+                <w:color w:val="000000"/>
+              </w:rPr>
+            </w:pPr>
+          </w:p>
+        </w:tc>
+        <w:tc>
+          <w:tcPr>
+            <w:tcW w:w="1015" w:type="dxa"/>
+            <w:vAlign w:val="bottom"/>
+          </w:tcPr>
+          <w:p>
+            <w:pPr>
+              <w:rPr>
+                <w:rFonts w:ascii="Calibri" w:hAnsi="Calibri" w:cs="Calibri"/>
+                <w:color w:val="000000"/>
+              </w:rPr>
+            </w:pPr>
+          </w:p>
+        </w:tc>
+        <w:tc>
+          <w:tcPr>
+            <w:tcW w:w="908" w:type="dxa"/>
+            <w:vAlign w:val="bottom"/>
+          </w:tcPr>
+          <w:p>
+            <w:pPr>
+              <w:rPr>
+                <w:rFonts w:ascii="Calibri" w:hAnsi="Calibri" w:cs="Calibri"/>
+                <w:color w:val="000000"/>
+              </w:rPr>
+            </w:pPr>
+          </w:p>
+        </w:tc>
+        <w:tc>
+          <w:tcPr>
+            <w:tcW w:w="908" w:type="dxa"/>
+            <w:vAlign w:val="bottom"/>
+          </w:tcPr>
+          <w:p>
+            <w:pPr>
+              <w:rPr>
+                <w:rFonts w:ascii="Calibri" w:hAnsi="Calibri" w:cs="Calibri"/>
+                <w:color w:val="000000"/>
+              </w:rPr>
+            </w:pPr>
+          </w:p>
+        </w:tc>
+        <w:tc>
+          <w:tcPr>
+            <w:tcW w:w="323" w:type="dxa"/>
+          </w:tcPr>
+          <w:p>
+            <w:pPr>
+              <w:rPr>
+                <w:rFonts w:ascii="Calibri" w:hAnsi="Calibri" w:cs="Calibri"/>
+                <w:color w:val="000000"/>
+              </w:rPr>
+            </w:pPr>
+          </w:p>
+        </w:tc>
+        <w:tc>
+          <w:tcPr>
+            <w:tcW w:w="1015" w:type="dxa"/>
+            <w:vAlign w:val="bottom"/>
+          </w:tcPr>
+          <w:p>
+            <w:pPr>
+              <w:rPr>
+                <w:rFonts w:ascii="Calibri" w:hAnsi="Calibri" w:cs="Calibri"/>
+                <w:color w:val="000000"/>
+              </w:rPr>
+            </w:pPr>
+            <w:r>
+              <w:rPr>
+                <w:rFonts w:ascii="Calibri" w:hAnsi="Calibri" w:cs="Calibri"/>
+                <w:color w:val="000000"/>
+              </w:rPr>
+              <w:t>Exp</w:t>
+            </w:r>
+          </w:p>
+        </w:tc>
+        <w:tc>
+          <w:tcPr>
+            <w:tcW w:w="908" w:type="dxa"/>
+            <w:vAlign w:val="bottom"/>
+          </w:tcPr>
+          <w:p>
+            <w:pPr>
+              <w:rPr>
+                <w:rFonts w:ascii="Calibri" w:hAnsi="Calibri" w:cs="Calibri"/>
+                <w:color w:val="000000"/>
+              </w:rPr>
+            </w:pPr>
+          </w:p>
+        </w:tc>
+        <w:tc>
+          <w:tcPr>
+            <w:tcW w:w="1015" w:type="dxa"/>
+            <w:vAlign w:val="bottom"/>
+          </w:tcPr>
+          <w:p>
+            <w:pPr>
+              <w:rPr>
+                <w:rFonts w:ascii="Calibri" w:hAnsi="Calibri" w:cs="Calibri"/>
+                <w:color w:val="000000"/>
+              </w:rPr>
+            </w:pPr>
+          </w:p>
+        </w:tc>
+      </w:tr>
+      <w:tr>
+        <w:tc>
+          <w:tcPr>
+            <w:tcW w:w="322" w:type="dxa"/>
+          </w:tcPr>
+          <w:p>
+            <w:pPr>
+              <w:rPr>
+                <w:rFonts w:ascii="Calibri" w:hAnsi="Calibri" w:cs="Calibri"/>
+                <w:color w:val="000000"/>
+              </w:rPr>
+            </w:pPr>
+            <w:r>
+              <w:rPr>
+                <w:rFonts w:ascii="Calibri" w:hAnsi="Calibri" w:cs="Calibri"/>
+                <w:color w:val="000000"/>
+              </w:rPr>
+              <w:t>0</w:t>
+            </w:r>
+          </w:p>
+        </w:tc>
+        <w:tc>
+          <w:tcPr>
+            <w:tcW w:w="1014" w:type="dxa"/>
+            <w:vAlign w:val="bottom"/>
+          </w:tcPr>
+          <w:p>
+            <w:pPr>
+              <w:rPr>
+                <w:rFonts w:ascii="Calibri" w:hAnsi="Calibri" w:cs="Calibri"/>
+                <w:color w:val="000000"/>
+              </w:rPr>
+            </w:pPr>
+            <w:r>
+              <w:rPr>
+                <w:rFonts w:ascii="Calibri" w:hAnsi="Calibri" w:cs="Calibri"/>
+                <w:color w:val="000000"/>
+              </w:rPr>
+              <w:t>Mu</w:t>
+            </w:r>
+          </w:p>
+        </w:tc>
+        <w:tc>
+          <w:tcPr>
+            <w:tcW w:w="907" w:type="dxa"/>
+            <w:vAlign w:val="bottom"/>
+          </w:tcPr>
+          <w:p>
+            <w:pPr>
+              <w:rPr>
+                <w:rFonts w:ascii="Calibri" w:hAnsi="Calibri" w:cs="Calibri"/>
+                <w:color w:val="000000"/>
+              </w:rPr>
+            </w:pPr>
+            <w:r>
+              <w:rPr>
+                <w:rFonts w:ascii="Calibri" w:hAnsi="Calibri" w:cs="Calibri"/>
+                <w:color w:val="000000"/>
+              </w:rPr>
+              <w:t>Sigma</w:t>
+            </w:r>
+          </w:p>
+        </w:tc>
+        <w:tc>
+          <w:tcPr>
+            <w:tcW w:w="1015" w:type="dxa"/>
+            <w:vAlign w:val="bottom"/>
+          </w:tcPr>
+          <w:p>
+            <w:pPr>
+              <w:rPr>
+                <w:rFonts w:ascii="Calibri" w:hAnsi="Calibri" w:cs="Calibri"/>
+                <w:color w:val="000000"/>
+              </w:rPr>
+            </w:pPr>
+            <w:r>
+              <w:rPr>
+                <w:rFonts w:ascii="Calibri" w:hAnsi="Calibri" w:cs="Calibri"/>
+                <w:color w:val="000000"/>
+              </w:rPr>
+              <w:t>Muci lower</w:t>
+            </w:r>
+          </w:p>
+        </w:tc>
+        <w:tc>
+          <w:tcPr>
+            <w:tcW w:w="1015" w:type="dxa"/>
+            <w:vAlign w:val="bottom"/>
+          </w:tcPr>
+          <w:p>
+            <w:pPr>
+              <w:rPr>
+                <w:rFonts w:ascii="Calibri" w:hAnsi="Calibri" w:cs="Calibri"/>
+                <w:color w:val="000000"/>
+              </w:rPr>
+            </w:pPr>
+            <w:r>
+              <w:rPr>
+                <w:rFonts w:ascii="Calibri" w:hAnsi="Calibri" w:cs="Calibri"/>
+                <w:color w:val="000000"/>
+              </w:rPr>
+              <w:t>Muci upper</w:t>
+            </w:r>
+          </w:p>
+        </w:tc>
+        <w:tc>
+          <w:tcPr>
+            <w:tcW w:w="908" w:type="dxa"/>
+            <w:vAlign w:val="bottom"/>
+          </w:tcPr>
+          <w:p>
+            <w:pPr>
+              <w:rPr>
+                <w:rFonts w:ascii="Calibri" w:hAnsi="Calibri" w:cs="Calibri"/>
+                <w:color w:val="000000"/>
+              </w:rPr>
+            </w:pPr>
+            <w:r>
+              <w:rPr>
+                <w:rFonts w:ascii="Calibri" w:hAnsi="Calibri" w:cs="Calibri"/>
+                <w:color w:val="000000"/>
+              </w:rPr>
+              <w:t>sci lower</w:t>
+            </w:r>
+          </w:p>
+        </w:tc>
+        <w:tc>
+          <w:tcPr>
+            <w:tcW w:w="908" w:type="dxa"/>
+            <w:vAlign w:val="bottom"/>
+          </w:tcPr>
+          <w:p>
+            <w:pPr>
+              <w:rPr>
+                <w:rFonts w:ascii="Calibri" w:hAnsi="Calibri" w:cs="Calibri"/>
+                <w:color w:val="000000"/>
+              </w:rPr>
+            </w:pPr>
+            <w:r>
+              <w:rPr>
+                <w:rFonts w:ascii="Calibri" w:hAnsi="Calibri" w:cs="Calibri"/>
+                <w:color w:val="000000"/>
+              </w:rPr>
+              <w:t>sci upper</w:t>
+            </w:r>
+          </w:p>
+        </w:tc>
+        <w:tc>
+          <w:tcPr>
+            <w:tcW w:w="323" w:type="dxa"/>
+          </w:tcPr>
+          <w:p>
+            <w:pPr>
+              <w:rPr>
+                <w:rFonts w:ascii="Calibri" w:hAnsi="Calibri" w:cs="Calibri"/>
+                <w:color w:val="000000"/>
+              </w:rPr>
+            </w:pPr>
+            <w:r>
+              <w:rPr>
+                <w:rFonts w:ascii="Calibri" w:hAnsi="Calibri" w:cs="Calibri"/>
+                <w:color w:val="000000"/>
+              </w:rPr>
+              <w:t>0</w:t>
+            </w:r>
+          </w:p>
+        </w:tc>
+        <w:tc>
+          <w:tcPr>
+            <w:tcW w:w="1015" w:type="dxa"/>
+            <w:vAlign w:val="bottom"/>
+          </w:tcPr>
+          <w:p>
+            <w:pPr>
+              <w:rPr>
+                <w:rFonts w:ascii="Calibri" w:hAnsi="Calibri" w:cs="Calibri"/>
+                <w:color w:val="000000"/>
+              </w:rPr>
+            </w:pPr>
+            <w:r>
+              <w:rPr>
+                <w:rFonts w:ascii="Calibri" w:hAnsi="Calibri" w:cs="Calibri"/>
+                <w:color w:val="000000"/>
+              </w:rPr>
+              <w:t>Muhat</w:t>
+            </w:r>
+          </w:p>
+        </w:tc>
+        <w:tc>
+          <w:tcPr>
+            <w:tcW w:w="908" w:type="dxa"/>
+            <w:vAlign w:val="bottom"/>
+          </w:tcPr>
+          <w:p>
+            <w:pPr>
+              <w:rPr>
+                <w:rFonts w:ascii="Calibri" w:hAnsi="Calibri" w:cs="Calibri"/>
+                <w:color w:val="000000"/>
+              </w:rPr>
+            </w:pPr>
+            <w:r>
+              <w:rPr>
+                <w:rFonts w:ascii="Calibri" w:hAnsi="Calibri" w:cs="Calibri"/>
+                <w:color w:val="000000"/>
+              </w:rPr>
+              <w:t>Muci lower</w:t>
+            </w:r>
+          </w:p>
+        </w:tc>
+        <w:tc>
+          <w:tcPr>
+            <w:tcW w:w="1015" w:type="dxa"/>
+            <w:vAlign w:val="bottom"/>
+          </w:tcPr>
+          <w:p>
+            <w:pPr>
+              <w:rPr>
+                <w:rFonts w:ascii="Calibri" w:hAnsi="Calibri" w:cs="Calibri"/>
+                <w:color w:val="000000"/>
+              </w:rPr>
+            </w:pPr>
+            <w:r>
+              <w:rPr>
+                <w:rFonts w:ascii="Calibri" w:hAnsi="Calibri" w:cs="Calibri"/>
+                <w:color w:val="000000"/>
+              </w:rPr>
+              <w:t>Muci Upper</w:t>
+            </w:r>
+          </w:p>
+        </w:tc>
+      </w:tr>
+      <w:tr>
+        <w:tc>
+          <w:tcPr>
+            <w:tcW w:w="322" w:type="dxa"/>
+          </w:tcPr>
+          <w:p>
+            <w:pPr>
+              <w:jc w:val="right"/>
+              <w:rPr>
+                <w:rFonts w:ascii="Calibri" w:hAnsi="Calibri" w:cs="Calibri"/>
+                <w:color w:val="000000"/>
+              </w:rPr>
+            </w:pPr>
+            <w:r>
+              <w:rPr>
+                <w:rFonts w:ascii="Calibri" w:hAnsi="Calibri" w:cs="Calibri"/>
+                <w:color w:val="000000"/>
+              </w:rPr>
+              <w:t>2</w:t>
+            </w:r>
+          </w:p>
+        </w:tc>
+        <w:tc>
+          <w:tcPr>
+            <w:tcW w:w="1014" w:type="dxa"/>
+            <w:vAlign w:val="bottom"/>
+          </w:tcPr>
+          <w:p>
+            <w:pPr>
+              <w:jc w:val="right"/>
+              <w:rPr>
+                <w:rFonts w:ascii="Calibri" w:hAnsi="Calibri" w:cs="Calibri"/>
+                <w:color w:val="000000"/>
+              </w:rPr>
+            </w:pPr>
+            <w:r>
+              <w:rPr>
+                <w:rFonts w:ascii="Calibri" w:hAnsi="Calibri" w:cs="Calibri"/>
+                <w:color w:val="000000"/>
+              </w:rPr>
+              <w:t>109.98</w:t>
+            </w:r>
+          </w:p>
+        </w:tc>
+        <w:tc>
+          <w:tcPr>
+            <w:tcW w:w="907" w:type="dxa"/>
+            <w:vAlign w:val="bottom"/>
+          </w:tcPr>
+          <w:p>
+            <w:pPr>
+              <w:jc w:val="right"/>
+              <w:rPr>
+                <w:rFonts w:ascii="Calibri" w:hAnsi="Calibri" w:cs="Calibri"/>
+                <w:color w:val="000000"/>
+              </w:rPr>
+            </w:pPr>
+            <w:r>
+              <w:rPr>
+                <w:rFonts w:ascii="Calibri" w:hAnsi="Calibri" w:cs="Calibri"/>
+                <w:color w:val="000000"/>
+              </w:rPr>
+              <w:t>26.1412</w:t>
+            </w:r>
+          </w:p>
+        </w:tc>
+        <w:tc>
+          <w:tcPr>
+            <w:tcW w:w="1015" w:type="dxa"/>
+            <w:vAlign w:val="bottom"/>
+          </w:tcPr>
+          <w:p>
+            <w:pPr>
+              <w:jc w:val="right"/>
+              <w:rPr>
+                <w:rFonts w:ascii="Calibri" w:hAnsi="Calibri" w:cs="Calibri"/>
+                <w:color w:val="000000"/>
+              </w:rPr>
+            </w:pPr>
+            <w:r>
+              <w:rPr>
+                <w:rFonts w:ascii="Calibri" w:hAnsi="Calibri" w:cs="Calibri"/>
+                <w:color w:val="000000"/>
+              </w:rPr>
+              <w:t>107.6831</w:t>
+            </w:r>
+          </w:p>
+        </w:tc>
+        <w:tc>
+          <w:tcPr>
+            <w:tcW w:w="1015" w:type="dxa"/>
+            <w:vAlign w:val="bottom"/>
+          </w:tcPr>
+          <w:p>
+            <w:pPr>
+              <w:jc w:val="right"/>
+              <w:rPr>
+                <w:rFonts w:ascii="Calibri" w:hAnsi="Calibri" w:cs="Calibri"/>
+                <w:color w:val="000000"/>
+              </w:rPr>
+            </w:pPr>
+            <w:r>
+              <w:rPr>
+                <w:rFonts w:ascii="Calibri" w:hAnsi="Calibri" w:cs="Calibri"/>
+                <w:color w:val="000000"/>
+              </w:rPr>
+              <w:t>112.2769</w:t>
+            </w:r>
+          </w:p>
+        </w:tc>
+        <w:tc>
+          <w:tcPr>
+            <w:tcW w:w="908" w:type="dxa"/>
+            <w:vAlign w:val="bottom"/>
+          </w:tcPr>
+          <w:p>
+            <w:pPr>
+              <w:jc w:val="right"/>
+              <w:rPr>
+                <w:rFonts w:ascii="Calibri" w:hAnsi="Calibri" w:cs="Calibri"/>
+                <w:color w:val="000000"/>
+              </w:rPr>
+            </w:pPr>
+            <w:r>
+              <w:rPr>
+                <w:rFonts w:ascii="Calibri" w:hAnsi="Calibri" w:cs="Calibri"/>
+                <w:color w:val="000000"/>
+              </w:rPr>
+              <w:t>24.6152</w:t>
+            </w:r>
+          </w:p>
+        </w:tc>
+        <w:tc>
+          <w:tcPr>
+            <w:tcW w:w="908" w:type="dxa"/>
+            <w:vAlign w:val="bottom"/>
+          </w:tcPr>
+          <w:p>
+            <w:pPr>
+              <w:jc w:val="right"/>
+              <w:rPr>
+                <w:rFonts w:ascii="Calibri" w:hAnsi="Calibri" w:cs="Calibri"/>
+                <w:color w:val="000000"/>
+              </w:rPr>
+            </w:pPr>
+            <w:r>
+              <w:rPr>
+                <w:rFonts w:ascii="Calibri" w:hAnsi="Calibri" w:cs="Calibri"/>
+                <w:color w:val="000000"/>
+              </w:rPr>
+              <w:t>27.8705</w:t>
+            </w:r>
+          </w:p>
+        </w:tc>
+        <w:tc>
+          <w:tcPr>
+            <w:tcW w:w="323" w:type="dxa"/>
+          </w:tcPr>
+          <w:p>
+            <w:pPr>
+              <w:jc w:val="right"/>
+              <w:rPr>
+                <w:rFonts w:ascii="Calibri" w:hAnsi="Calibri" w:cs="Calibri"/>
+                <w:color w:val="000000"/>
+              </w:rPr>
+            </w:pPr>
+            <w:r>
+              <w:rPr>
+                <w:rFonts w:ascii="Calibri" w:hAnsi="Calibri" w:cs="Calibri"/>
+                <w:color w:val="000000"/>
+              </w:rPr>
+              <w:t>1</w:t>
+            </w:r>
+          </w:p>
+        </w:tc>
+        <w:tc>
+          <w:tcPr>
+            <w:tcW w:w="1015" w:type="dxa"/>
+            <w:vAlign w:val="bottom"/>
+          </w:tcPr>
+          <w:p>
+            <w:pPr>
+              <w:jc w:val="right"/>
+              <w:rPr>
+                <w:rFonts w:ascii="Calibri" w:hAnsi="Calibri" w:cs="Calibri"/>
+                <w:color w:val="000000"/>
+              </w:rPr>
+            </w:pPr>
+            <w:r>
+              <w:rPr>
+                <w:rFonts w:ascii="Calibri" w:hAnsi="Calibri" w:cs="Calibri"/>
+                <w:color w:val="000000"/>
+              </w:rPr>
+              <w:t>3.298</w:t>
+            </w:r>
+          </w:p>
+        </w:tc>
+        <w:tc>
+          <w:tcPr>
+            <w:tcW w:w="908" w:type="dxa"/>
+            <w:vAlign w:val="bottom"/>
+          </w:tcPr>
+          <w:p>
+            <w:pPr>
+              <w:jc w:val="right"/>
+              <w:rPr>
+                <w:rFonts w:ascii="Calibri" w:hAnsi="Calibri" w:cs="Calibri"/>
+                <w:color w:val="000000"/>
+              </w:rPr>
+            </w:pPr>
+            <w:r>
+              <w:rPr>
+                <w:rFonts w:ascii="Calibri" w:hAnsi="Calibri" w:cs="Calibri"/>
+                <w:color w:val="000000"/>
+              </w:rPr>
+              <w:t>3.027</w:t>
+            </w:r>
+          </w:p>
+        </w:tc>
+        <w:tc>
+          <w:tcPr>
+            <w:tcW w:w="1015" w:type="dxa"/>
+            <w:vAlign w:val="bottom"/>
+          </w:tcPr>
+          <w:p>
+            <w:pPr>
+              <w:jc w:val="right"/>
+              <w:rPr>
+                <w:rFonts w:ascii="Calibri" w:hAnsi="Calibri" w:cs="Calibri"/>
+                <w:color w:val="000000"/>
+              </w:rPr>
+            </w:pPr>
+            <w:r>
+              <w:rPr>
+                <w:rFonts w:ascii="Calibri" w:hAnsi="Calibri" w:cs="Calibri"/>
+                <w:color w:val="000000"/>
+              </w:rPr>
+              <w:t>3.6073</w:t>
+            </w:r>
+          </w:p>
+        </w:tc>
+      </w:tr>
+      <w:tr>
+        <w:tc>
+          <w:tcPr>
+            <w:tcW w:w="322" w:type="dxa"/>
+          </w:tcPr>
+          <w:p>
+            <w:pPr>
+              <w:jc w:val="right"/>
+              <w:rPr>
+                <w:rFonts w:ascii="Calibri" w:hAnsi="Calibri" w:cs="Calibri"/>
+                <w:color w:val="000000"/>
+              </w:rPr>
+            </w:pPr>
+            <w:r>
+              <w:rPr>
+                <w:rFonts w:ascii="Calibri" w:hAnsi="Calibri" w:cs="Calibri"/>
+                <w:color w:val="000000"/>
+              </w:rPr>
+              <w:lastRenderedPageBreak/>
+              <w:t>3</w:t>
+            </w:r>
+          </w:p>
+        </w:tc>
+        <w:tc>
+          <w:tcPr>
+            <w:tcW w:w="1014" w:type="dxa"/>
+            <w:vAlign w:val="bottom"/>
+          </w:tcPr>
+          <w:p>
+            <w:pPr>
+              <w:jc w:val="right"/>
+              <w:rPr>
+                <w:rFonts w:ascii="Calibri" w:hAnsi="Calibri" w:cs="Calibri"/>
+                <w:color w:val="000000"/>
+              </w:rPr>
+            </w:pPr>
+            <w:r>
+              <w:rPr>
+                <w:rFonts w:ascii="Calibri" w:hAnsi="Calibri" w:cs="Calibri"/>
+                <w:color w:val="000000"/>
+              </w:rPr>
+              <w:t>68.184</w:t>
+            </w:r>
+          </w:p>
+        </w:tc>
+        <w:tc>
+          <w:tcPr>
+            <w:tcW w:w="907" w:type="dxa"/>
+            <w:vAlign w:val="bottom"/>
+          </w:tcPr>
+          <w:p>
+            <w:pPr>
+              <w:jc w:val="right"/>
+              <w:rPr>
+                <w:rFonts w:ascii="Calibri" w:hAnsi="Calibri" w:cs="Calibri"/>
+                <w:color w:val="000000"/>
+              </w:rPr>
+            </w:pPr>
+            <w:r>
+              <w:rPr>
+                <w:rFonts w:ascii="Calibri" w:hAnsi="Calibri" w:cs="Calibri"/>
+                <w:color w:val="000000"/>
+              </w:rPr>
+              <w:t>18.0631</w:t>
+            </w:r>
+          </w:p>
+        </w:tc>
+        <w:tc>
+          <w:tcPr>
+            <w:tcW w:w="1015" w:type="dxa"/>
+            <w:vAlign w:val="bottom"/>
+          </w:tcPr>
+          <w:p>
+            <w:pPr>
+              <w:jc w:val="right"/>
+              <w:rPr>
+                <w:rFonts w:ascii="Calibri" w:hAnsi="Calibri" w:cs="Calibri"/>
+                <w:color w:val="000000"/>
+              </w:rPr>
+            </w:pPr>
+            <w:r>
+              <w:rPr>
+                <w:rFonts w:ascii="Calibri" w:hAnsi="Calibri" w:cs="Calibri"/>
+                <w:color w:val="000000"/>
+              </w:rPr>
+              <w:t>66.5969</w:t>
+            </w:r>
+          </w:p>
+        </w:tc>
+        <w:tc>
+          <w:tcPr>
+            <w:tcW w:w="1015" w:type="dxa"/>
+            <w:vAlign w:val="bottom"/>
+          </w:tcPr>
+          <w:p>
+            <w:pPr>
+              <w:jc w:val="right"/>
+              <w:rPr>
+                <w:rFonts w:ascii="Calibri" w:hAnsi="Calibri" w:cs="Calibri"/>
+                <w:color w:val="000000"/>
+              </w:rPr>
+            </w:pPr>
+            <w:r>
+              <w:rPr>
+                <w:rFonts w:ascii="Calibri" w:hAnsi="Calibri" w:cs="Calibri"/>
+                <w:color w:val="000000"/>
+              </w:rPr>
+              <w:t>69.7711</w:t>
+            </w:r>
+          </w:p>
+        </w:tc>
+        <w:tc>
+          <w:tcPr>
+            <w:tcW w:w="908" w:type="dxa"/>
+            <w:vAlign w:val="bottom"/>
+          </w:tcPr>
+          <w:p>
+            <w:pPr>
+              <w:jc w:val="right"/>
+              <w:rPr>
+                <w:rFonts w:ascii="Calibri" w:hAnsi="Calibri" w:cs="Calibri"/>
+                <w:color w:val="000000"/>
+              </w:rPr>
+            </w:pPr>
+            <w:r>
+              <w:rPr>
+                <w:rFonts w:ascii="Calibri" w:hAnsi="Calibri" w:cs="Calibri"/>
+                <w:color w:val="000000"/>
+              </w:rPr>
+              <w:t>17.0086</w:t>
+            </w:r>
+          </w:p>
+        </w:tc>
+        <w:tc>
+          <w:tcPr>
+            <w:tcW w:w="908" w:type="dxa"/>
+            <w:vAlign w:val="bottom"/>
+          </w:tcPr>
+          <w:p>
+            <w:pPr>
+              <w:jc w:val="right"/>
+              <w:rPr>
+                <w:rFonts w:ascii="Calibri" w:hAnsi="Calibri" w:cs="Calibri"/>
+                <w:color w:val="000000"/>
+              </w:rPr>
+            </w:pPr>
+            <w:r>
+              <w:rPr>
+                <w:rFonts w:ascii="Calibri" w:hAnsi="Calibri" w:cs="Calibri"/>
+                <w:color w:val="000000"/>
+              </w:rPr>
+              <w:t>19.258</w:t>
+            </w:r>
+          </w:p>
+        </w:tc>
+        <w:tc>
+          <w:tcPr>
+            <w:tcW w:w="323" w:type="dxa"/>
+          </w:tcPr>
+          <w:p>
+            <w:pPr>
+              <w:jc w:val="right"/>
+              <w:rPr>
+                <w:rFonts w:ascii="Calibri" w:hAnsi="Calibri" w:cs="Calibri"/>
+                <w:color w:val="000000"/>
+              </w:rPr>
+            </w:pPr>
+            <w:r>
+              <w:rPr>
+                <w:rFonts w:ascii="Calibri" w:hAnsi="Calibri" w:cs="Calibri"/>
+                <w:color w:val="000000"/>
+              </w:rPr>
+              <w:t>5</w:t>
+            </w:r>
+          </w:p>
+        </w:tc>
+        <w:tc>
+          <w:tcPr>
+            <w:tcW w:w="1015" w:type="dxa"/>
+            <w:vAlign w:val="bottom"/>
+          </w:tcPr>
+          <w:p>
+            <w:pPr>
+              <w:jc w:val="right"/>
+              <w:rPr>
+                <w:rFonts w:ascii="Calibri" w:hAnsi="Calibri" w:cs="Calibri"/>
+                <w:color w:val="000000"/>
+              </w:rPr>
+            </w:pPr>
+            <w:r>
+              <w:rPr>
+                <w:rFonts w:ascii="Calibri" w:hAnsi="Calibri" w:cs="Calibri"/>
+                <w:color w:val="000000"/>
+              </w:rPr>
+              <w:t>68.792</w:t>
+            </w:r>
+          </w:p>
+        </w:tc>
+        <w:tc>
+          <w:tcPr>
+            <w:tcW w:w="908" w:type="dxa"/>
+            <w:vAlign w:val="bottom"/>
+          </w:tcPr>
+          <w:p>
+            <w:pPr>
+              <w:jc w:val="right"/>
+              <w:rPr>
+                <w:rFonts w:ascii="Calibri" w:hAnsi="Calibri" w:cs="Calibri"/>
+                <w:color w:val="000000"/>
+              </w:rPr>
+            </w:pPr>
+            <w:r>
+              <w:rPr>
+                <w:rFonts w:ascii="Calibri" w:hAnsi="Calibri" w:cs="Calibri"/>
+                <w:color w:val="000000"/>
+              </w:rPr>
+              <w:t>63.1391</w:t>
+            </w:r>
+          </w:p>
+        </w:tc>
+        <w:tc>
+          <w:tcPr>
+            <w:tcW w:w="1015" w:type="dxa"/>
+            <w:vAlign w:val="bottom"/>
+          </w:tcPr>
+          <w:p>
+            <w:pPr>
+              <w:jc w:val="right"/>
+              <w:rPr>
+                <w:rFonts w:ascii="Calibri" w:hAnsi="Calibri" w:cs="Calibri"/>
+                <w:color w:val="000000"/>
+              </w:rPr>
+            </w:pPr>
+            <w:r>
+              <w:rPr>
+                <w:rFonts w:ascii="Calibri" w:hAnsi="Calibri" w:cs="Calibri"/>
+                <w:color w:val="000000"/>
+              </w:rPr>
+              <w:t>75.2436</w:t>
+            </w:r>
+          </w:p>
+        </w:tc>
+      </w:tr>
+      <w:tr>
+        <w:tc>
+          <w:tcPr>
+            <w:tcW w:w="322" w:type="dxa"/>
+          </w:tcPr>
+          <w:p>
+            <w:pPr>
+              <w:jc w:val="right"/>
+              <w:rPr>
+                <w:rFonts w:ascii="Calibri" w:hAnsi="Calibri" w:cs="Calibri"/>
+                <w:color w:val="000000"/>
+              </w:rPr>
+            </w:pPr>
+            <w:r>
+              <w:rPr>
+                <w:rFonts w:ascii="Calibri" w:hAnsi="Calibri" w:cs="Calibri"/>
+                <w:color w:val="000000"/>
+              </w:rPr>
+              <w:t>4</w:t>
+            </w:r>
+          </w:p>
+        </w:tc>
+        <w:tc>
+          <w:tcPr>
+            <w:tcW w:w="1014" w:type="dxa"/>
+            <w:vAlign w:val="bottom"/>
+          </w:tcPr>
+          <w:p>
+            <w:pPr>
+              <w:jc w:val="right"/>
+              <w:rPr>
+                <w:rFonts w:ascii="Calibri" w:hAnsi="Calibri" w:cs="Calibri"/>
+                <w:color w:val="000000"/>
+              </w:rPr>
+            </w:pPr>
+            <w:r>
+              <w:rPr>
+                <w:rFonts w:ascii="Calibri" w:hAnsi="Calibri" w:cs="Calibri"/>
+                <w:color w:val="000000"/>
+              </w:rPr>
+              <w:t>19.664</w:t>
+            </w:r>
+          </w:p>
+        </w:tc>
+        <w:tc>
+          <w:tcPr>
+            <w:tcW w:w="907" w:type="dxa"/>
+            <w:vAlign w:val="bottom"/>
+          </w:tcPr>
+          <w:p>
+            <w:pPr>
+              <w:jc w:val="right"/>
+              <w:rPr>
+                <w:rFonts w:ascii="Calibri" w:hAnsi="Calibri" w:cs="Calibri"/>
+                <w:color w:val="000000"/>
+              </w:rPr>
+            </w:pPr>
+            <w:r>
+              <w:rPr>
+                <w:rFonts w:ascii="Calibri" w:hAnsi="Calibri" w:cs="Calibri"/>
+                <w:color w:val="000000"/>
+              </w:rPr>
+              <w:t>14.8899</w:t>
+            </w:r>
+          </w:p>
+        </w:tc>
+        <w:tc>
+          <w:tcPr>
+            <w:tcW w:w="1015" w:type="dxa"/>
+            <w:vAlign w:val="bottom"/>
+          </w:tcPr>
+          <w:p>
+            <w:pPr>
+              <w:jc w:val="right"/>
+              <w:rPr>
+                <w:rFonts w:ascii="Calibri" w:hAnsi="Calibri" w:cs="Calibri"/>
+                <w:color w:val="000000"/>
+              </w:rPr>
+            </w:pPr>
+            <w:r>
+              <w:rPr>
+                <w:rFonts w:ascii="Calibri" w:hAnsi="Calibri" w:cs="Calibri"/>
+                <w:color w:val="000000"/>
+              </w:rPr>
+              <w:t>18.3557</w:t>
+            </w:r>
+          </w:p>
+        </w:tc>
+        <w:tc>
+          <w:tcPr>
+            <w:tcW w:w="1015" w:type="dxa"/>
+            <w:vAlign w:val="bottom"/>
+          </w:tcPr>
+          <w:p>
+            <w:pPr>
+              <w:jc w:val="right"/>
+              <w:rPr>
+                <w:rFonts w:ascii="Calibri" w:hAnsi="Calibri" w:cs="Calibri"/>
+                <w:color w:val="000000"/>
+              </w:rPr>
+            </w:pPr>
+            <w:r>
+              <w:rPr>
+                <w:rFonts w:ascii="Calibri" w:hAnsi="Calibri" w:cs="Calibri"/>
+                <w:color w:val="000000"/>
+              </w:rPr>
+              <w:t>20.9723</w:t>
+            </w:r>
+          </w:p>
+        </w:tc>
+        <w:tc>
+          <w:tcPr>
+            <w:tcW w:w="908" w:type="dxa"/>
+            <w:vAlign w:val="bottom"/>
+          </w:tcPr>
+          <w:p>
+            <w:pPr>
+              <w:jc w:val="right"/>
+              <w:rPr>
+                <w:rFonts w:ascii="Calibri" w:hAnsi="Calibri" w:cs="Calibri"/>
+                <w:color w:val="000000"/>
+              </w:rPr>
+            </w:pPr>
+            <w:r>
+              <w:rPr>
+                <w:rFonts w:ascii="Calibri" w:hAnsi="Calibri" w:cs="Calibri"/>
+                <w:color w:val="000000"/>
+              </w:rPr>
+              <w:t>14.0207</w:t>
+            </w:r>
+          </w:p>
+        </w:tc>
+        <w:tc>
+          <w:tcPr>
+            <w:tcW w:w="908" w:type="dxa"/>
+            <w:vAlign w:val="bottom"/>
+          </w:tcPr>
+          <w:p>
+            <w:pPr>
+              <w:jc w:val="right"/>
+              <w:rPr>
+                <w:rFonts w:ascii="Calibri" w:hAnsi="Calibri" w:cs="Calibri"/>
+                <w:color w:val="000000"/>
+              </w:rPr>
+            </w:pPr>
+            <w:r>
+              <w:rPr>
+                <w:rFonts w:ascii="Calibri" w:hAnsi="Calibri" w:cs="Calibri"/>
+                <w:color w:val="000000"/>
+              </w:rPr>
+              <w:t>15.8749</w:t>
+            </w:r>
+          </w:p>
+        </w:tc>
+        <w:tc>
+          <w:tcPr>
+            <w:tcW w:w="323" w:type="dxa"/>
+          </w:tcPr>
+          <w:p>
+            <w:pPr>
+              <w:jc w:val="right"/>
+              <w:rPr>
+                <w:rFonts w:ascii="Calibri" w:hAnsi="Calibri" w:cs="Calibri"/>
+                <w:color w:val="000000"/>
+              </w:rPr>
+            </w:pPr>
+            <w:r>
+              <w:rPr>
+                <w:rFonts w:ascii="Calibri" w:hAnsi="Calibri" w:cs="Calibri"/>
+                <w:color w:val="000000"/>
+              </w:rPr>
+              <w:t>7</w:t>
+            </w:r>
+          </w:p>
+        </w:tc>
+        <w:tc>
+          <w:tcPr>
+            <w:tcW w:w="1015" w:type="dxa"/>
+            <w:vAlign w:val="bottom"/>
+          </w:tcPr>
+          <w:p>
+            <w:pPr>
+              <w:jc w:val="right"/>
+              <w:rPr>
+                <w:rFonts w:ascii="Calibri" w:hAnsi="Calibri" w:cs="Calibri"/>
+                <w:color w:val="000000"/>
+              </w:rPr>
+            </w:pPr>
+            <w:r>
+              <w:rPr>
+                <w:rFonts w:ascii="Calibri" w:hAnsi="Calibri" w:cs="Calibri"/>
+                <w:color w:val="000000"/>
+              </w:rPr>
+              <w:t>0.4297</w:t>
+            </w:r>
+          </w:p>
+        </w:tc>
+        <w:tc>
+          <w:tcPr>
+            <w:tcW w:w="908" w:type="dxa"/>
+            <w:vAlign w:val="bottom"/>
+          </w:tcPr>
+          <w:p>
+            <w:pPr>
+              <w:jc w:val="right"/>
+              <w:rPr>
+                <w:rFonts w:ascii="Calibri" w:hAnsi="Calibri" w:cs="Calibri"/>
+                <w:color w:val="000000"/>
+              </w:rPr>
+            </w:pPr>
+            <w:r>
+              <w:rPr>
+                <w:rFonts w:ascii="Calibri" w:hAnsi="Calibri" w:cs="Calibri"/>
+                <w:color w:val="000000"/>
+              </w:rPr>
+              <w:t>0.3944</w:t>
+            </w:r>
+          </w:p>
+        </w:tc>
+        <w:tc>
+          <w:tcPr>
+            <w:tcW w:w="1015" w:type="dxa"/>
+            <w:vAlign w:val="bottom"/>
+          </w:tcPr>
+          <w:p>
+            <w:pPr>
+              <w:jc w:val="right"/>
+              <w:rPr>
+                <w:rFonts w:ascii="Calibri" w:hAnsi="Calibri" w:cs="Calibri"/>
+                <w:color w:val="000000"/>
+              </w:rPr>
+            </w:pPr>
+            <w:r>
+              <w:rPr>
+                <w:rFonts w:ascii="Calibri" w:hAnsi="Calibri" w:cs="Calibri"/>
+                <w:color w:val="000000"/>
+              </w:rPr>
+              <w:t>0.47</w:t>
+            </w:r>
+          </w:p>
+        </w:tc>
+      </w:tr>
+      <w:tr>
+        <w:tc>
+          <w:tcPr>
+            <w:tcW w:w="322" w:type="dxa"/>
+          </w:tcPr>
+          <w:p>
+            <w:pPr>
+              <w:jc w:val="right"/>
+              <w:rPr>
+                <w:rFonts w:ascii="Calibri" w:hAnsi="Calibri" w:cs="Calibri"/>
+                <w:color w:val="000000"/>
+              </w:rPr>
+            </w:pPr>
+            <w:r>
+              <w:rPr>
+                <w:rFonts w:ascii="Calibri" w:hAnsi="Calibri" w:cs="Calibri"/>
+                <w:color w:val="000000"/>
+              </w:rPr>
+              <w:t>6</w:t>
+            </w:r>
+          </w:p>
+        </w:tc>
+        <w:tc>
+          <w:tcPr>
+            <w:tcW w:w="1014" w:type="dxa"/>
+            <w:vAlign w:val="bottom"/>
+          </w:tcPr>
+          <w:p>
+            <w:pPr>
+              <w:jc w:val="right"/>
+              <w:rPr>
+                <w:rFonts w:ascii="Calibri" w:hAnsi="Calibri" w:cs="Calibri"/>
+                <w:color w:val="000000"/>
+              </w:rPr>
+            </w:pPr>
+            <w:r>
+              <w:rPr>
+                <w:rFonts w:ascii="Calibri" w:hAnsi="Calibri" w:cs="Calibri"/>
+                <w:color w:val="000000"/>
+              </w:rPr>
+              <w:t>30.3042</w:t>
+            </w:r>
+          </w:p>
+        </w:tc>
+        <w:tc>
+          <w:tcPr>
+            <w:tcW w:w="907" w:type="dxa"/>
+            <w:vAlign w:val="bottom"/>
+          </w:tcPr>
+          <w:p>
+            <w:pPr>
+              <w:jc w:val="right"/>
+              <w:rPr>
+                <w:rFonts w:ascii="Calibri" w:hAnsi="Calibri" w:cs="Calibri"/>
+                <w:color w:val="000000"/>
+              </w:rPr>
+            </w:pPr>
+            <w:r>
+              <w:rPr>
+                <w:rFonts w:ascii="Calibri" w:hAnsi="Calibri" w:cs="Calibri"/>
+                <w:color w:val="000000"/>
+              </w:rPr>
+              <w:t>7.6899</w:t>
+            </w:r>
+          </w:p>
+        </w:tc>
+        <w:tc>
+          <w:tcPr>
+            <w:tcW w:w="1015" w:type="dxa"/>
+            <w:vAlign w:val="bottom"/>
+          </w:tcPr>
+          <w:p>
+            <w:pPr>
+              <w:jc w:val="right"/>
+              <w:rPr>
+                <w:rFonts w:ascii="Calibri" w:hAnsi="Calibri" w:cs="Calibri"/>
+                <w:color w:val="000000"/>
+              </w:rPr>
+            </w:pPr>
+            <w:r>
+              <w:rPr>
+                <w:rFonts w:ascii="Calibri" w:hAnsi="Calibri" w:cs="Calibri"/>
+                <w:color w:val="000000"/>
+              </w:rPr>
+              <w:t>29.6285</w:t>
+            </w:r>
+          </w:p>
+        </w:tc>
+        <w:tc>
+          <w:tcPr>
+            <w:tcW w:w="1015" w:type="dxa"/>
+            <w:vAlign w:val="bottom"/>
+          </w:tcPr>
+          <w:p>
+            <w:pPr>
+              <w:jc w:val="right"/>
+              <w:rPr>
+                <w:rFonts w:ascii="Calibri" w:hAnsi="Calibri" w:cs="Calibri"/>
+                <w:color w:val="000000"/>
+              </w:rPr>
+            </w:pPr>
+            <w:r>
+              <w:rPr>
+                <w:rFonts w:ascii="Calibri" w:hAnsi="Calibri" w:cs="Calibri"/>
+                <w:color w:val="000000"/>
+              </w:rPr>
+              <w:t>30.9799</w:t>
+            </w:r>
+          </w:p>
+        </w:tc>
+        <w:tc>
+          <w:tcPr>
+            <w:tcW w:w="908" w:type="dxa"/>
+            <w:vAlign w:val="bottom"/>
+          </w:tcPr>
+          <w:p>
+            <w:pPr>
+              <w:jc w:val="right"/>
+              <w:rPr>
+                <w:rFonts w:ascii="Calibri" w:hAnsi="Calibri" w:cs="Calibri"/>
+                <w:color w:val="000000"/>
+              </w:rPr>
+            </w:pPr>
+            <w:r>
+              <w:rPr>
+                <w:rFonts w:ascii="Calibri" w:hAnsi="Calibri" w:cs="Calibri"/>
+                <w:color w:val="000000"/>
+              </w:rPr>
+              <w:t>7.2409</w:t>
+            </w:r>
+          </w:p>
+        </w:tc>
+        <w:tc>
+          <w:tcPr>
+            <w:tcW w:w="908" w:type="dxa"/>
+            <w:vAlign w:val="bottom"/>
+          </w:tcPr>
+          <w:p>
+            <w:pPr>
+              <w:jc w:val="right"/>
+              <w:rPr>
+                <w:rFonts w:ascii="Calibri" w:hAnsi="Calibri" w:cs="Calibri"/>
+                <w:color w:val="000000"/>
+              </w:rPr>
+            </w:pPr>
+            <w:r>
+              <w:rPr>
+                <w:rFonts w:ascii="Calibri" w:hAnsi="Calibri" w:cs="Calibri"/>
+                <w:color w:val="000000"/>
+              </w:rPr>
+              <w:t>8.1986</w:t>
+            </w:r>
+          </w:p>
+        </w:tc>
+        <w:tc>
+          <w:tcPr>
+            <w:tcW w:w="323" w:type="dxa"/>
+          </w:tcPr>
+          <w:p>
+            <w:pPr>
+              <w:jc w:val="right"/>
+              <w:rPr>
+                <w:rFonts w:ascii="Calibri" w:hAnsi="Calibri" w:cs="Calibri"/>
+                <w:color w:val="000000"/>
+              </w:rPr>
+            </w:pPr>
+            <w:r>
+              <w:rPr>
+                <w:rFonts w:ascii="Calibri" w:hAnsi="Calibri" w:cs="Calibri"/>
+                <w:color w:val="000000"/>
+              </w:rPr>
+              <w:t>8</w:t>
+            </w:r>
+          </w:p>
+        </w:tc>
+        <w:tc>
+          <w:tcPr>
+            <w:tcW w:w="1015" w:type="dxa"/>
+            <w:vAlign w:val="bottom"/>
+          </w:tcPr>
+          <w:p>
+            <w:pPr>
+              <w:jc w:val="right"/>
+              <w:rPr>
+                <w:rFonts w:ascii="Calibri" w:hAnsi="Calibri" w:cs="Calibri"/>
+                <w:color w:val="000000"/>
+              </w:rPr>
+            </w:pPr>
+            <w:r>
+              <w:rPr>
+                <w:rFonts w:ascii="Calibri" w:hAnsi="Calibri" w:cs="Calibri"/>
+                <w:color w:val="000000"/>
+              </w:rPr>
+              <w:t>31.19</w:t>
+            </w:r>
+          </w:p>
+        </w:tc>
+        <w:tc>
+          <w:tcPr>
+            <w:tcW w:w="908" w:type="dxa"/>
+            <w:vAlign w:val="bottom"/>
+          </w:tcPr>
+          <w:p>
+            <w:pPr>
+              <w:jc w:val="right"/>
+              <w:rPr>
+                <w:rFonts w:ascii="Calibri" w:hAnsi="Calibri" w:cs="Calibri"/>
+                <w:color w:val="000000"/>
+              </w:rPr>
+            </w:pPr>
+            <w:r>
+              <w:rPr>
+                <w:rFonts w:ascii="Calibri" w:hAnsi="Calibri" w:cs="Calibri"/>
+                <w:color w:val="000000"/>
+              </w:rPr>
+              <w:t>28.627</w:t>
+            </w:r>
+          </w:p>
+        </w:tc>
+        <w:tc>
+          <w:tcPr>
+            <w:tcW w:w="1015" w:type="dxa"/>
+            <w:vAlign w:val="bottom"/>
+          </w:tcPr>
+          <w:p>
+            <w:pPr>
+              <w:jc w:val="right"/>
+              <w:rPr>
+                <w:rFonts w:ascii="Calibri" w:hAnsi="Calibri" w:cs="Calibri"/>
+                <w:color w:val="000000"/>
+              </w:rPr>
+            </w:pPr>
+            <w:r>
+              <w:rPr>
+                <w:rFonts w:ascii="Calibri" w:hAnsi="Calibri" w:cs="Calibri"/>
+                <w:color w:val="000000"/>
+              </w:rPr>
+              <w:t>34.1151</w:t>
+            </w:r>
+          </w:p>
+        </w:tc>
+      </w:tr>
+      <w:tr>
+        <w:tc>
+          <w:tcPr>
+            <w:tcW w:w="322" w:type="dxa"/>
+          </w:tcPr>
+          <w:p>
+            <w:pPr>
+              <w:jc w:val="right"/>
+              <w:rPr>
+                <w:rFonts w:ascii="Calibri" w:hAnsi="Calibri" w:cs="Calibri"/>
+                <w:color w:val="000000"/>
+              </w:rPr>
+            </w:pPr>
+            <w:r>
+              <w:rPr>
+                <w:rFonts w:ascii="Calibri" w:hAnsi="Calibri" w:cs="Calibri"/>
+                <w:color w:val="000000"/>
+              </w:rPr>
+              <w:t>1</w:t>
+            </w:r>
+          </w:p>
+        </w:tc>
+        <w:tc>
+          <w:tcPr>
+            <w:tcW w:w="1014" w:type="dxa"/>
+            <w:shd w:val="clear" w:color="auto" w:fill="000000" w:themeFill="text1"/>
+            <w:vAlign w:val="bottom"/>
+          </w:tcPr>
+          <w:p>
+            <w:pPr>
+              <w:jc w:val="right"/>
+              <w:rPr>
+                <w:rFonts w:ascii="Calibri" w:hAnsi="Calibri" w:cs="Calibri"/>
+                <w:color w:val="FF0000"/>
+              </w:rPr>
+            </w:pPr>
+          </w:p>
+        </w:tc>
+        <w:tc>
+          <w:tcPr>
+            <w:tcW w:w="907" w:type="dxa"/>
+            <w:shd w:val="clear" w:color="auto" w:fill="000000" w:themeFill="text1"/>
+            <w:vAlign w:val="bottom"/>
+          </w:tcPr>
+          <w:p>
+            <w:pPr>
+              <w:rPr>
+                <w:color w:val="FF0000"/>
+                <w:sz w:val="20"/>
+                <w:szCs w:val="20"/>
+              </w:rPr>
+            </w:pPr>
+          </w:p>
+        </w:tc>
+        <w:tc>
+          <w:tcPr>
+            <w:tcW w:w="1015" w:type="dxa"/>
+            <w:shd w:val="clear" w:color="auto" w:fill="000000" w:themeFill="text1"/>
+            <w:vAlign w:val="bottom"/>
+          </w:tcPr>
+          <w:p>
+            <w:pPr>
+              <w:rPr>
+                <w:color w:val="FF0000"/>
+                <w:sz w:val="20"/>
+                <w:szCs w:val="20"/>
+              </w:rPr>
+            </w:pPr>
+          </w:p>
+        </w:tc>
+        <w:tc>
+          <w:tcPr>
+            <w:tcW w:w="1015" w:type="dxa"/>
+            <w:shd w:val="clear" w:color="auto" w:fill="000000" w:themeFill="text1"/>
+            <w:vAlign w:val="bottom"/>
+          </w:tcPr>
+          <w:p>
+            <w:pPr>
+              <w:rPr>
+                <w:color w:val="FF0000"/>
+                <w:sz w:val="20"/>
+                <w:szCs w:val="20"/>
+              </w:rPr>
+            </w:pPr>
+          </w:p>
+        </w:tc>
+        <w:tc>
+          <w:tcPr>
+            <w:tcW w:w="908" w:type="dxa"/>
+            <w:shd w:val="clear" w:color="auto" w:fill="000000" w:themeFill="text1"/>
+            <w:vAlign w:val="bottom"/>
+          </w:tcPr>
+          <w:p>
+            <w:pPr>
+              <w:rPr>
+                <w:color w:val="FF0000"/>
+                <w:sz w:val="20"/>
+                <w:szCs w:val="20"/>
+              </w:rPr>
+            </w:pPr>
+          </w:p>
+        </w:tc>
+        <w:tc>
+          <w:tcPr>
+            <w:tcW w:w="908" w:type="dxa"/>
+            <w:shd w:val="clear" w:color="auto" w:fill="000000" w:themeFill="text1"/>
+            <w:vAlign w:val="bottom"/>
+          </w:tcPr>
+          <w:p>
+            <w:pPr>
+              <w:rPr>
+                <w:color w:val="FF0000"/>
+                <w:sz w:val="20"/>
+                <w:szCs w:val="20"/>
+              </w:rPr>
+            </w:pPr>
+          </w:p>
+        </w:tc>
+        <w:tc>
+          <w:tcPr>
+            <w:tcW w:w="323" w:type="dxa"/>
+          </w:tcPr>
+          <w:p>
+            <w:pPr>
+              <w:rPr>
+                <w:sz w:val="20"/>
+                <w:szCs w:val="20"/>
+              </w:rPr>
+            </w:pPr>
+            <w:r>
+              <w:rPr>
+                <w:sz w:val="20"/>
+                <w:szCs w:val="20"/>
+              </w:rPr>
+              <w:t>1</w:t>
+            </w:r>
+          </w:p>
+        </w:tc>
+        <w:tc>
+          <w:tcPr>
+            <w:tcW w:w="1015" w:type="dxa"/>
+            <w:shd w:val="clear" w:color="auto" w:fill="000000" w:themeFill="text1"/>
+            <w:vAlign w:val="bottom"/>
+          </w:tcPr>
+          <w:p>
+            <w:pPr>
+              <w:rPr>
+                <w:color w:val="FF0000"/>
+                <w:sz w:val="20"/>
+                <w:szCs w:val="20"/>
+              </w:rPr>
+            </w:pPr>
+          </w:p>
+        </w:tc>
+        <w:tc>
+          <w:tcPr>
+            <w:tcW w:w="908" w:type="dxa"/>
+            <w:shd w:val="clear" w:color="auto" w:fill="000000" w:themeFill="text1"/>
+            <w:vAlign w:val="bottom"/>
+          </w:tcPr>
+          <w:p>
+            <w:pPr>
+              <w:rPr>
+                <w:color w:val="FF0000"/>
+                <w:sz w:val="20"/>
+                <w:szCs w:val="20"/>
+              </w:rPr>
+            </w:pPr>
+          </w:p>
+        </w:tc>
+        <w:tc>
+          <w:tcPr>
+            <w:tcW w:w="1015" w:type="dxa"/>
+            <w:shd w:val="clear" w:color="auto" w:fill="000000" w:themeFill="text1"/>
+            <w:vAlign w:val="bottom"/>
+          </w:tcPr>
+          <w:p>
+            <w:pPr>
+              <w:rPr>
+                <w:color w:val="FF0000"/>
+                <w:sz w:val="20"/>
+                <w:szCs w:val="20"/>
+              </w:rPr>
+            </w:pPr>
+          </w:p>
+        </w:tc>
+      </w:tr>
+      <w:tr>
+        <w:tc>
+          <w:tcPr>
+            <w:tcW w:w="322" w:type="dxa"/>
+          </w:tcPr>
+          <w:p>
+            <w:pPr>
+              <w:jc w:val="right"/>
+              <w:rPr>
+                <w:rFonts w:ascii="Calibri" w:hAnsi="Calibri" w:cs="Calibri"/>
+                <w:color w:val="000000"/>
+              </w:rPr>
+            </w:pPr>
+            <w:r>
+              <w:rPr>
+                <w:rFonts w:ascii="Calibri" w:hAnsi="Calibri" w:cs="Calibri"/>
+                <w:color w:val="000000"/>
+              </w:rPr>
+              <w:t>2</w:t>
+            </w:r>
+          </w:p>
+        </w:tc>
+        <w:tc>
+          <w:tcPr>
+            <w:tcW w:w="1014" w:type="dxa"/>
+            <w:vAlign w:val="bottom"/>
+          </w:tcPr>
+          <w:p>
+            <w:pPr>
+              <w:jc w:val="right"/>
+              <w:rPr>
+                <w:rFonts w:ascii="Calibri" w:hAnsi="Calibri" w:cs="Calibri"/>
+                <w:color w:val="000000"/>
+              </w:rPr>
+            </w:pPr>
+            <w:r>
+              <w:rPr>
+                <w:rFonts w:ascii="Calibri" w:hAnsi="Calibri" w:cs="Calibri"/>
+                <w:color w:val="000000"/>
+              </w:rPr>
+              <w:t>141.2575</w:t>
+            </w:r>
+          </w:p>
+        </w:tc>
+        <w:tc>
+          <w:tcPr>
+            <w:tcW w:w="907" w:type="dxa"/>
+            <w:vAlign w:val="bottom"/>
+          </w:tcPr>
+          <w:p>
+            <w:pPr>
+              <w:jc w:val="right"/>
+              <w:rPr>
+                <w:rFonts w:ascii="Calibri" w:hAnsi="Calibri" w:cs="Calibri"/>
+                <w:color w:val="000000"/>
+              </w:rPr>
+            </w:pPr>
+            <w:r>
+              <w:rPr>
+                <w:rFonts w:ascii="Calibri" w:hAnsi="Calibri" w:cs="Calibri"/>
+                <w:color w:val="000000"/>
+              </w:rPr>
+              <w:t>31.9396</w:t>
+            </w:r>
+          </w:p>
+        </w:tc>
+        <w:tc>
+          <w:tcPr>
+            <w:tcW w:w="1015" w:type="dxa"/>
+            <w:vAlign w:val="bottom"/>
+          </w:tcPr>
+          <w:p>
+            <w:pPr>
+              <w:jc w:val="right"/>
+              <w:rPr>
+                <w:rFonts w:ascii="Calibri" w:hAnsi="Calibri" w:cs="Calibri"/>
+                <w:color w:val="000000"/>
+              </w:rPr>
+            </w:pPr>
+            <w:r>
+              <w:rPr>
+                <w:rFonts w:ascii="Calibri" w:hAnsi="Calibri" w:cs="Calibri"/>
+                <w:color w:val="000000"/>
+              </w:rPr>
+              <w:t>137.4161</w:t>
+            </w:r>
+          </w:p>
+        </w:tc>
+        <w:tc>
+          <w:tcPr>
+            <w:tcW w:w="1015" w:type="dxa"/>
+            <w:vAlign w:val="bottom"/>
+          </w:tcPr>
+          <w:p>
+            <w:pPr>
+              <w:jc w:val="right"/>
+              <w:rPr>
+                <w:rFonts w:ascii="Calibri" w:hAnsi="Calibri" w:cs="Calibri"/>
+                <w:color w:val="000000"/>
+              </w:rPr>
+            </w:pPr>
+            <w:r>
+              <w:rPr>
+                <w:rFonts w:ascii="Calibri" w:hAnsi="Calibri" w:cs="Calibri"/>
+                <w:color w:val="000000"/>
+              </w:rPr>
+              <w:t>145.0988</w:t>
+            </w:r>
+          </w:p>
+        </w:tc>
+        <w:tc>
+          <w:tcPr>
+            <w:tcW w:w="908" w:type="dxa"/>
+            <w:vAlign w:val="bottom"/>
+          </w:tcPr>
+          <w:p>
+            <w:pPr>
+              <w:jc w:val="right"/>
+              <w:rPr>
+                <w:rFonts w:ascii="Calibri" w:hAnsi="Calibri" w:cs="Calibri"/>
+                <w:color w:val="000000"/>
+              </w:rPr>
+            </w:pPr>
+            <w:r>
+              <w:rPr>
+                <w:rFonts w:ascii="Calibri" w:hAnsi="Calibri" w:cs="Calibri"/>
+                <w:color w:val="000000"/>
+              </w:rPr>
+              <w:t>29.4451</w:t>
+            </w:r>
+          </w:p>
+        </w:tc>
+        <w:tc>
+          <w:tcPr>
+            <w:tcW w:w="908" w:type="dxa"/>
+            <w:vAlign w:val="bottom"/>
+          </w:tcPr>
+          <w:p>
+            <w:pPr>
+              <w:jc w:val="right"/>
+              <w:rPr>
+                <w:rFonts w:ascii="Calibri" w:hAnsi="Calibri" w:cs="Calibri"/>
+                <w:color w:val="000000"/>
+              </w:rPr>
+            </w:pPr>
+            <w:r>
+              <w:rPr>
+                <w:rFonts w:ascii="Calibri" w:hAnsi="Calibri" w:cs="Calibri"/>
+                <w:color w:val="000000"/>
+              </w:rPr>
+              <w:t>34.8995</w:t>
+            </w:r>
+          </w:p>
+        </w:tc>
+        <w:tc>
+          <w:tcPr>
+            <w:tcW w:w="323" w:type="dxa"/>
+          </w:tcPr>
+          <w:p>
+            <w:pPr>
+              <w:jc w:val="right"/>
+              <w:rPr>
+                <w:rFonts w:ascii="Calibri" w:hAnsi="Calibri" w:cs="Calibri"/>
+                <w:color w:val="000000"/>
+              </w:rPr>
+            </w:pPr>
+            <w:r>
+              <w:rPr>
+                <w:rFonts w:ascii="Calibri" w:hAnsi="Calibri" w:cs="Calibri"/>
+                <w:color w:val="000000"/>
+              </w:rPr>
+              <w:t>1</w:t>
+            </w:r>
+          </w:p>
+        </w:tc>
+        <w:tc>
+          <w:tcPr>
+            <w:tcW w:w="1015" w:type="dxa"/>
+            <w:vAlign w:val="bottom"/>
+          </w:tcPr>
+          <w:p>
+            <w:pPr>
+              <w:jc w:val="right"/>
+              <w:rPr>
+                <w:rFonts w:ascii="Calibri" w:hAnsi="Calibri" w:cs="Calibri"/>
+                <w:color w:val="000000"/>
+              </w:rPr>
+            </w:pPr>
+            <w:r>
+              <w:rPr>
+                <w:rFonts w:ascii="Calibri" w:hAnsi="Calibri" w:cs="Calibri"/>
+                <w:color w:val="000000"/>
+              </w:rPr>
+              <w:t>4.8657</w:t>
+            </w:r>
+          </w:p>
+        </w:tc>
+        <w:tc>
+          <w:tcPr>
+            <w:tcW w:w="908" w:type="dxa"/>
+            <w:vAlign w:val="bottom"/>
+          </w:tcPr>
+          <w:p>
+            <w:pPr>
+              <w:jc w:val="right"/>
+              <w:rPr>
+                <w:rFonts w:ascii="Calibri" w:hAnsi="Calibri" w:cs="Calibri"/>
+                <w:color w:val="000000"/>
+              </w:rPr>
+            </w:pPr>
+            <w:r>
+              <w:rPr>
+                <w:rFonts w:ascii="Calibri" w:hAnsi="Calibri" w:cs="Calibri"/>
+                <w:color w:val="000000"/>
+              </w:rPr>
+              <w:t>4.3319</w:t>
+            </w:r>
+          </w:p>
+        </w:tc>
+        <w:tc>
+          <w:tcPr>
+            <w:tcW w:w="1015" w:type="dxa"/>
+            <w:vAlign w:val="bottom"/>
+          </w:tcPr>
+          <w:p>
+            <w:pPr>
+              <w:jc w:val="right"/>
+              <w:rPr>
+                <w:rFonts w:ascii="Calibri" w:hAnsi="Calibri" w:cs="Calibri"/>
+                <w:color w:val="000000"/>
+              </w:rPr>
+            </w:pPr>
+            <w:r>
+              <w:rPr>
+                <w:rFonts w:ascii="Calibri" w:hAnsi="Calibri" w:cs="Calibri"/>
+                <w:color w:val="000000"/>
+              </w:rPr>
+              <w:t>5.5051</w:t>
+            </w:r>
+          </w:p>
+        </w:tc>
+      </w:tr>
+      <w:tr>
+        <w:tc>
+          <w:tcPr>
+            <w:tcW w:w="322" w:type="dxa"/>
+          </w:tcPr>
+          <w:p>
+            <w:pPr>
+              <w:jc w:val="right"/>
+              <w:rPr>
+                <w:rFonts w:ascii="Calibri" w:hAnsi="Calibri" w:cs="Calibri"/>
+                <w:color w:val="000000"/>
+              </w:rPr>
+            </w:pPr>
+            <w:r>
+              <w:rPr>
+                <w:rFonts w:ascii="Calibri" w:hAnsi="Calibri" w:cs="Calibri"/>
+                <w:color w:val="000000"/>
+              </w:rPr>
+              <w:t>3</w:t>
+            </w:r>
+          </w:p>
+        </w:tc>
+        <w:tc>
+          <w:tcPr>
+            <w:tcW w:w="1014" w:type="dxa"/>
+            <w:vAlign w:val="bottom"/>
+          </w:tcPr>
+          <w:p>
+            <w:pPr>
+              <w:jc w:val="right"/>
+              <w:rPr>
+                <w:rFonts w:ascii="Calibri" w:hAnsi="Calibri" w:cs="Calibri"/>
+                <w:color w:val="000000"/>
+              </w:rPr>
+            </w:pPr>
+            <w:r>
+              <w:rPr>
+                <w:rFonts w:ascii="Calibri" w:hAnsi="Calibri" w:cs="Calibri"/>
+                <w:color w:val="000000"/>
+              </w:rPr>
+              <w:t>70.8246</w:t>
+            </w:r>
+          </w:p>
+        </w:tc>
+        <w:tc>
+          <w:tcPr>
+            <w:tcW w:w="907" w:type="dxa"/>
+            <w:vAlign w:val="bottom"/>
+          </w:tcPr>
+          <w:p>
+            <w:pPr>
+              <w:jc w:val="right"/>
+              <w:rPr>
+                <w:rFonts w:ascii="Calibri" w:hAnsi="Calibri" w:cs="Calibri"/>
+                <w:color w:val="000000"/>
+              </w:rPr>
+            </w:pPr>
+            <w:r>
+              <w:rPr>
+                <w:rFonts w:ascii="Calibri" w:hAnsi="Calibri" w:cs="Calibri"/>
+                <w:color w:val="000000"/>
+              </w:rPr>
+              <w:t>21.4918</w:t>
+            </w:r>
+          </w:p>
+        </w:tc>
+        <w:tc>
+          <w:tcPr>
+            <w:tcW w:w="1015" w:type="dxa"/>
+            <w:vAlign w:val="bottom"/>
+          </w:tcPr>
+          <w:p>
+            <w:pPr>
+              <w:jc w:val="right"/>
+              <w:rPr>
+                <w:rFonts w:ascii="Calibri" w:hAnsi="Calibri" w:cs="Calibri"/>
+                <w:color w:val="000000"/>
+              </w:rPr>
+            </w:pPr>
+            <w:r>
+              <w:rPr>
+                <w:rFonts w:ascii="Calibri" w:hAnsi="Calibri" w:cs="Calibri"/>
+                <w:color w:val="000000"/>
+              </w:rPr>
+              <w:t>68.2398</w:t>
+            </w:r>
+          </w:p>
+        </w:tc>
+        <w:tc>
+          <w:tcPr>
+            <w:tcW w:w="1015" w:type="dxa"/>
+            <w:vAlign w:val="bottom"/>
+          </w:tcPr>
+          <w:p>
+            <w:pPr>
+              <w:jc w:val="right"/>
+              <w:rPr>
+                <w:rFonts w:ascii="Calibri" w:hAnsi="Calibri" w:cs="Calibri"/>
+                <w:color w:val="000000"/>
+              </w:rPr>
+            </w:pPr>
+            <w:r>
+              <w:rPr>
+                <w:rFonts w:ascii="Calibri" w:hAnsi="Calibri" w:cs="Calibri"/>
+                <w:color w:val="000000"/>
+              </w:rPr>
+              <w:t>73.4094</w:t>
+            </w:r>
+          </w:p>
+        </w:tc>
+        <w:tc>
+          <w:tcPr>
+            <w:tcW w:w="908" w:type="dxa"/>
+            <w:vAlign w:val="bottom"/>
+          </w:tcPr>
+          <w:p>
+            <w:pPr>
+              <w:jc w:val="right"/>
+              <w:rPr>
+                <w:rFonts w:ascii="Calibri" w:hAnsi="Calibri" w:cs="Calibri"/>
+                <w:color w:val="000000"/>
+              </w:rPr>
+            </w:pPr>
+            <w:r>
+              <w:rPr>
+                <w:rFonts w:ascii="Calibri" w:hAnsi="Calibri" w:cs="Calibri"/>
+                <w:color w:val="000000"/>
+              </w:rPr>
+              <w:t>19.8133</w:t>
+            </w:r>
+          </w:p>
+        </w:tc>
+        <w:tc>
+          <w:tcPr>
+            <w:tcW w:w="908" w:type="dxa"/>
+            <w:vAlign w:val="bottom"/>
+          </w:tcPr>
+          <w:p>
+            <w:pPr>
+              <w:jc w:val="right"/>
+              <w:rPr>
+                <w:rFonts w:ascii="Calibri" w:hAnsi="Calibri" w:cs="Calibri"/>
+                <w:color w:val="000000"/>
+              </w:rPr>
+            </w:pPr>
+            <w:r>
+              <w:rPr>
+                <w:rFonts w:ascii="Calibri" w:hAnsi="Calibri" w:cs="Calibri"/>
+                <w:color w:val="000000"/>
+              </w:rPr>
+              <w:t>23.4835</w:t>
+            </w:r>
+          </w:p>
+        </w:tc>
+        <w:tc>
+          <w:tcPr>
+            <w:tcW w:w="323" w:type="dxa"/>
+          </w:tcPr>
+          <w:p>
+            <w:pPr>
+              <w:jc w:val="right"/>
+              <w:rPr>
+                <w:rFonts w:ascii="Calibri" w:hAnsi="Calibri" w:cs="Calibri"/>
+                <w:color w:val="000000"/>
+              </w:rPr>
+            </w:pPr>
+            <w:r>
+              <w:rPr>
+                <w:rFonts w:ascii="Calibri" w:hAnsi="Calibri" w:cs="Calibri"/>
+                <w:color w:val="000000"/>
+              </w:rPr>
+              <w:t>5</w:t>
+            </w:r>
+          </w:p>
+        </w:tc>
+        <w:tc>
+          <w:tcPr>
+            <w:tcW w:w="1015" w:type="dxa"/>
+            <w:vAlign w:val="bottom"/>
+          </w:tcPr>
+          <w:p>
+            <w:pPr>
+              <w:jc w:val="right"/>
+              <w:rPr>
+                <w:rFonts w:ascii="Calibri" w:hAnsi="Calibri" w:cs="Calibri"/>
+                <w:color w:val="000000"/>
+              </w:rPr>
+            </w:pPr>
+            <w:r>
+              <w:rPr>
+                <w:rFonts w:ascii="Calibri" w:hAnsi="Calibri" w:cs="Calibri"/>
+                <w:color w:val="000000"/>
+              </w:rPr>
+              <w:t>100.3358</w:t>
+            </w:r>
+          </w:p>
+        </w:tc>
+        <w:tc>
+          <w:tcPr>
+            <w:tcW w:w="908" w:type="dxa"/>
+            <w:vAlign w:val="bottom"/>
+          </w:tcPr>
+          <w:p>
+            <w:pPr>
+              <w:jc w:val="right"/>
+              <w:rPr>
+                <w:rFonts w:ascii="Calibri" w:hAnsi="Calibri" w:cs="Calibri"/>
+                <w:color w:val="000000"/>
+              </w:rPr>
+            </w:pPr>
+            <w:r>
+              <w:rPr>
+                <w:rFonts w:ascii="Calibri" w:hAnsi="Calibri" w:cs="Calibri"/>
+                <w:color w:val="000000"/>
+              </w:rPr>
+              <w:t>89.3289</w:t>
+            </w:r>
+          </w:p>
+        </w:tc>
+        <w:tc>
+          <w:tcPr>
+            <w:tcW w:w="1015" w:type="dxa"/>
+            <w:vAlign w:val="bottom"/>
+          </w:tcPr>
+          <w:p>
+            <w:pPr>
+              <w:jc w:val="right"/>
+              <w:rPr>
+                <w:rFonts w:ascii="Calibri" w:hAnsi="Calibri" w:cs="Calibri"/>
+                <w:color w:val="000000"/>
+              </w:rPr>
+            </w:pPr>
+            <w:r>
+              <w:rPr>
+                <w:rFonts w:ascii="Calibri" w:hAnsi="Calibri" w:cs="Calibri"/>
+                <w:color w:val="000000"/>
+              </w:rPr>
+              <w:t>113.5215</w:t>
+            </w:r>
+          </w:p>
+        </w:tc>
+      </w:tr>
+      <w:tr>
+        <w:tc>
+          <w:tcPr>
+            <w:tcW w:w="322" w:type="dxa"/>
+          </w:tcPr>
+          <w:p>
+            <w:pPr>
+              <w:jc w:val="right"/>
+              <w:rPr>
+                <w:rFonts w:ascii="Calibri" w:hAnsi="Calibri" w:cs="Calibri"/>
+                <w:color w:val="000000"/>
+              </w:rPr>
+            </w:pPr>
+            <w:r>
+              <w:rPr>
+                <w:rFonts w:ascii="Calibri" w:hAnsi="Calibri" w:cs="Calibri"/>
+                <w:color w:val="000000"/>
+              </w:rPr>
+              <w:t>4</w:t>
+            </w:r>
+          </w:p>
+        </w:tc>
+        <w:tc>
+          <w:tcPr>
+            <w:tcW w:w="1014" w:type="dxa"/>
+            <w:vAlign w:val="bottom"/>
+          </w:tcPr>
+          <w:p>
+            <w:pPr>
+              <w:jc w:val="right"/>
+              <w:rPr>
+                <w:rFonts w:ascii="Calibri" w:hAnsi="Calibri" w:cs="Calibri"/>
+                <w:color w:val="000000"/>
+              </w:rPr>
+            </w:pPr>
+            <w:r>
+              <w:rPr>
+                <w:rFonts w:ascii="Calibri" w:hAnsi="Calibri" w:cs="Calibri"/>
+                <w:color w:val="000000"/>
+              </w:rPr>
+              <w:t>22.1642</w:t>
+            </w:r>
+          </w:p>
+        </w:tc>
+        <w:tc>
+          <w:tcPr>
+            <w:tcW w:w="907" w:type="dxa"/>
+            <w:vAlign w:val="bottom"/>
+          </w:tcPr>
+          <w:p>
+            <w:pPr>
+              <w:jc w:val="right"/>
+              <w:rPr>
+                <w:rFonts w:ascii="Calibri" w:hAnsi="Calibri" w:cs="Calibri"/>
+                <w:color w:val="000000"/>
+              </w:rPr>
+            </w:pPr>
+            <w:r>
+              <w:rPr>
+                <w:rFonts w:ascii="Calibri" w:hAnsi="Calibri" w:cs="Calibri"/>
+                <w:color w:val="000000"/>
+              </w:rPr>
+              <w:t>17.6797</w:t>
+            </w:r>
+          </w:p>
+        </w:tc>
+        <w:tc>
+          <w:tcPr>
+            <w:tcW w:w="1015" w:type="dxa"/>
+            <w:vAlign w:val="bottom"/>
+          </w:tcPr>
+          <w:p>
+            <w:pPr>
+              <w:jc w:val="right"/>
+              <w:rPr>
+                <w:rFonts w:ascii="Calibri" w:hAnsi="Calibri" w:cs="Calibri"/>
+                <w:color w:val="000000"/>
+              </w:rPr>
+            </w:pPr>
+            <w:r>
+              <w:rPr>
+                <w:rFonts w:ascii="Calibri" w:hAnsi="Calibri" w:cs="Calibri"/>
+                <w:color w:val="000000"/>
+              </w:rPr>
+              <w:t>20.0379</w:t>
+            </w:r>
+          </w:p>
+        </w:tc>
+        <w:tc>
+          <w:tcPr>
+            <w:tcW w:w="1015" w:type="dxa"/>
+            <w:vAlign w:val="bottom"/>
+          </w:tcPr>
+          <w:p>
+            <w:pPr>
+              <w:jc w:val="right"/>
+              <w:rPr>
+                <w:rFonts w:ascii="Calibri" w:hAnsi="Calibri" w:cs="Calibri"/>
+                <w:color w:val="000000"/>
+              </w:rPr>
+            </w:pPr>
+            <w:r>
+              <w:rPr>
+                <w:rFonts w:ascii="Calibri" w:hAnsi="Calibri" w:cs="Calibri"/>
+                <w:color w:val="000000"/>
+              </w:rPr>
+              <w:t>24.2905</w:t>
+            </w:r>
+          </w:p>
+        </w:tc>
+        <w:tc>
+          <w:tcPr>
+            <w:tcW w:w="908" w:type="dxa"/>
+            <w:vAlign w:val="bottom"/>
+          </w:tcPr>
+          <w:p>
+            <w:pPr>
+              <w:jc w:val="right"/>
+              <w:rPr>
+                <w:rFonts w:ascii="Calibri" w:hAnsi="Calibri" w:cs="Calibri"/>
+                <w:color w:val="000000"/>
+              </w:rPr>
+            </w:pPr>
+            <w:r>
+              <w:rPr>
+                <w:rFonts w:ascii="Calibri" w:hAnsi="Calibri" w:cs="Calibri"/>
+                <w:color w:val="000000"/>
+              </w:rPr>
+              <w:t>16.2989</w:t>
+            </w:r>
+          </w:p>
+        </w:tc>
+        <w:tc>
+          <w:tcPr>
+            <w:tcW w:w="908" w:type="dxa"/>
+            <w:vAlign w:val="bottom"/>
+          </w:tcPr>
+          <w:p>
+            <w:pPr>
+              <w:jc w:val="right"/>
+              <w:rPr>
+                <w:rFonts w:ascii="Calibri" w:hAnsi="Calibri" w:cs="Calibri"/>
+                <w:color w:val="000000"/>
+              </w:rPr>
+            </w:pPr>
+            <w:r>
+              <w:rPr>
+                <w:rFonts w:ascii="Calibri" w:hAnsi="Calibri" w:cs="Calibri"/>
+                <w:color w:val="000000"/>
+              </w:rPr>
+              <w:t>19.3181</w:t>
+            </w:r>
+          </w:p>
+        </w:tc>
+        <w:tc>
+          <w:tcPr>
+            <w:tcW w:w="323" w:type="dxa"/>
+          </w:tcPr>
+          <w:p>
+            <w:pPr>
+              <w:jc w:val="right"/>
+              <w:rPr>
+                <w:rFonts w:ascii="Calibri" w:hAnsi="Calibri" w:cs="Calibri"/>
+                <w:color w:val="000000"/>
+              </w:rPr>
+            </w:pPr>
+            <w:r>
+              <w:rPr>
+                <w:rFonts w:ascii="Calibri" w:hAnsi="Calibri" w:cs="Calibri"/>
+                <w:color w:val="000000"/>
+              </w:rPr>
+              <w:t>7</w:t>
+            </w:r>
+          </w:p>
+        </w:tc>
+        <w:tc>
+          <w:tcPr>
+            <w:tcW w:w="1015" w:type="dxa"/>
+            <w:vAlign w:val="bottom"/>
+          </w:tcPr>
+          <w:p>
+            <w:pPr>
+              <w:jc w:val="right"/>
+              <w:rPr>
+                <w:rFonts w:ascii="Calibri" w:hAnsi="Calibri" w:cs="Calibri"/>
+                <w:color w:val="000000"/>
+              </w:rPr>
+            </w:pPr>
+            <w:r>
+              <w:rPr>
+                <w:rFonts w:ascii="Calibri" w:hAnsi="Calibri" w:cs="Calibri"/>
+                <w:color w:val="000000"/>
+              </w:rPr>
+              <w:t>0.5505</w:t>
+            </w:r>
+          </w:p>
+        </w:tc>
+        <w:tc>
+          <w:tcPr>
+            <w:tcW w:w="908" w:type="dxa"/>
+            <w:vAlign w:val="bottom"/>
+          </w:tcPr>
+          <w:p>
+            <w:pPr>
+              <w:jc w:val="right"/>
+              <w:rPr>
+                <w:rFonts w:ascii="Calibri" w:hAnsi="Calibri" w:cs="Calibri"/>
+                <w:color w:val="000000"/>
+              </w:rPr>
+            </w:pPr>
+            <w:r>
+              <w:rPr>
+                <w:rFonts w:ascii="Calibri" w:hAnsi="Calibri" w:cs="Calibri"/>
+                <w:color w:val="000000"/>
+              </w:rPr>
+              <w:t>0.4901</w:t>
+            </w:r>
+          </w:p>
+        </w:tc>
+        <w:tc>
+          <w:tcPr>
+            <w:tcW w:w="1015" w:type="dxa"/>
+            <w:vAlign w:val="bottom"/>
+          </w:tcPr>
+          <w:p>
+            <w:pPr>
+              <w:jc w:val="right"/>
+              <w:rPr>
+                <w:rFonts w:ascii="Calibri" w:hAnsi="Calibri" w:cs="Calibri"/>
+                <w:color w:val="000000"/>
+              </w:rPr>
+            </w:pPr>
+            <w:r>
+              <w:rPr>
+                <w:rFonts w:ascii="Calibri" w:hAnsi="Calibri" w:cs="Calibri"/>
+                <w:color w:val="000000"/>
+              </w:rPr>
+              <w:t>0.6228</w:t>
+            </w:r>
+          </w:p>
+        </w:tc>
+      </w:tr>
+      <w:tr>
+        <w:tc>
+          <w:tcPr>
+            <w:tcW w:w="322" w:type="dxa"/>
+          </w:tcPr>
+          <w:p>
+            <w:pPr>
+              <w:jc w:val="right"/>
+              <w:rPr>
+                <w:rFonts w:ascii="Calibri" w:hAnsi="Calibri" w:cs="Calibri"/>
+                <w:color w:val="000000"/>
+              </w:rPr>
+            </w:pPr>
+            <w:r>
+              <w:rPr>
+                <w:rFonts w:ascii="Calibri" w:hAnsi="Calibri" w:cs="Calibri"/>
+                <w:color w:val="000000"/>
+              </w:rPr>
+              <w:t>6</w:t>
+            </w:r>
+          </w:p>
+        </w:tc>
+        <w:tc>
+          <w:tcPr>
+            <w:tcW w:w="1014" w:type="dxa"/>
+            <w:vAlign w:val="bottom"/>
+          </w:tcPr>
+          <w:p>
+            <w:pPr>
+              <w:jc w:val="right"/>
+              <w:rPr>
+                <w:rFonts w:ascii="Calibri" w:hAnsi="Calibri" w:cs="Calibri"/>
+                <w:color w:val="000000"/>
+              </w:rPr>
+            </w:pPr>
+            <w:r>
+              <w:rPr>
+                <w:rFonts w:ascii="Calibri" w:hAnsi="Calibri" w:cs="Calibri"/>
+                <w:color w:val="000000"/>
+              </w:rPr>
+              <w:t>35.1425</w:t>
+            </w:r>
+          </w:p>
+        </w:tc>
+        <w:tc>
+          <w:tcPr>
+            <w:tcW w:w="907" w:type="dxa"/>
+            <w:vAlign w:val="bottom"/>
+          </w:tcPr>
+          <w:p>
+            <w:pPr>
+              <w:jc w:val="right"/>
+              <w:rPr>
+                <w:rFonts w:ascii="Calibri" w:hAnsi="Calibri" w:cs="Calibri"/>
+                <w:color w:val="000000"/>
+              </w:rPr>
+            </w:pPr>
+            <w:r>
+              <w:rPr>
+                <w:rFonts w:ascii="Calibri" w:hAnsi="Calibri" w:cs="Calibri"/>
+                <w:color w:val="000000"/>
+              </w:rPr>
+              <w:t>7.263</w:t>
+            </w:r>
+          </w:p>
+        </w:tc>
+        <w:tc>
+          <w:tcPr>
+            <w:tcW w:w="1015" w:type="dxa"/>
+            <w:vAlign w:val="bottom"/>
+          </w:tcPr>
+          <w:p>
+            <w:pPr>
+              <w:jc w:val="right"/>
+              <w:rPr>
+                <w:rFonts w:ascii="Calibri" w:hAnsi="Calibri" w:cs="Calibri"/>
+                <w:color w:val="000000"/>
+              </w:rPr>
+            </w:pPr>
+            <w:r>
+              <w:rPr>
+                <w:rFonts w:ascii="Calibri" w:hAnsi="Calibri" w:cs="Calibri"/>
+                <w:color w:val="000000"/>
+              </w:rPr>
+              <w:t>34.269</w:t>
+            </w:r>
+          </w:p>
+        </w:tc>
+        <w:tc>
+          <w:tcPr>
+            <w:tcW w:w="1015" w:type="dxa"/>
+            <w:vAlign w:val="bottom"/>
+          </w:tcPr>
+          <w:p>
+            <w:pPr>
+              <w:jc w:val="right"/>
+              <w:rPr>
+                <w:rFonts w:ascii="Calibri" w:hAnsi="Calibri" w:cs="Calibri"/>
+                <w:color w:val="000000"/>
+              </w:rPr>
+            </w:pPr>
+            <w:r>
+              <w:rPr>
+                <w:rFonts w:ascii="Calibri" w:hAnsi="Calibri" w:cs="Calibri"/>
+                <w:color w:val="000000"/>
+              </w:rPr>
+              <w:t>36.016</w:t>
+            </w:r>
+          </w:p>
+        </w:tc>
+        <w:tc>
+          <w:tcPr>
+            <w:tcW w:w="908" w:type="dxa"/>
+            <w:vAlign w:val="bottom"/>
+          </w:tcPr>
+          <w:p>
+            <w:pPr>
+              <w:jc w:val="right"/>
+              <w:rPr>
+                <w:rFonts w:ascii="Calibri" w:hAnsi="Calibri" w:cs="Calibri"/>
+                <w:color w:val="000000"/>
+              </w:rPr>
+            </w:pPr>
+            <w:r>
+              <w:rPr>
+                <w:rFonts w:ascii="Calibri" w:hAnsi="Calibri" w:cs="Calibri"/>
+                <w:color w:val="000000"/>
+              </w:rPr>
+              <w:t>6.6957</w:t>
+            </w:r>
+          </w:p>
+        </w:tc>
+        <w:tc>
+          <w:tcPr>
+            <w:tcW w:w="908" w:type="dxa"/>
+            <w:vAlign w:val="bottom"/>
+          </w:tcPr>
+          <w:p>
+            <w:pPr>
+              <w:jc w:val="right"/>
+              <w:rPr>
+                <w:rFonts w:ascii="Calibri" w:hAnsi="Calibri" w:cs="Calibri"/>
+                <w:color w:val="000000"/>
+              </w:rPr>
+            </w:pPr>
+            <w:r>
+              <w:rPr>
+                <w:rFonts w:ascii="Calibri" w:hAnsi="Calibri" w:cs="Calibri"/>
+                <w:color w:val="000000"/>
+              </w:rPr>
+              <w:t>7.936</w:t>
+            </w:r>
+          </w:p>
+        </w:tc>
+        <w:tc>
+          <w:tcPr>
+            <w:tcW w:w="323" w:type="dxa"/>
+          </w:tcPr>
+          <w:p>
+            <w:pPr>
+              <w:jc w:val="right"/>
+              <w:rPr>
+                <w:rFonts w:ascii="Calibri" w:hAnsi="Calibri" w:cs="Calibri"/>
+                <w:color w:val="000000"/>
+              </w:rPr>
+            </w:pPr>
+            <w:r>
+              <w:rPr>
+                <w:rFonts w:ascii="Calibri" w:hAnsi="Calibri" w:cs="Calibri"/>
+                <w:color w:val="000000"/>
+              </w:rPr>
+              <w:t>8</w:t>
+            </w:r>
+          </w:p>
+        </w:tc>
+        <w:tc>
+          <w:tcPr>
+            <w:tcW w:w="1015" w:type="dxa"/>
+            <w:vAlign w:val="bottom"/>
+          </w:tcPr>
+          <w:p>
+            <w:pPr>
+              <w:jc w:val="right"/>
+              <w:rPr>
+                <w:rFonts w:ascii="Calibri" w:hAnsi="Calibri" w:cs="Calibri"/>
+                <w:color w:val="000000"/>
+              </w:rPr>
+            </w:pPr>
+            <w:r>
+              <w:rPr>
+                <w:rFonts w:ascii="Calibri" w:hAnsi="Calibri" w:cs="Calibri"/>
+                <w:color w:val="000000"/>
+              </w:rPr>
+              <w:t>37.0672</w:t>
+            </w:r>
+          </w:p>
+        </w:tc>
+        <w:tc>
+          <w:tcPr>
+            <w:tcW w:w="908" w:type="dxa"/>
+            <w:vAlign w:val="bottom"/>
+          </w:tcPr>
+          <w:p>
+            <w:pPr>
+              <w:jc w:val="right"/>
+              <w:rPr>
+                <w:rFonts w:ascii="Calibri" w:hAnsi="Calibri" w:cs="Calibri"/>
+                <w:color w:val="000000"/>
+              </w:rPr>
+            </w:pPr>
+            <w:r>
+              <w:rPr>
+                <w:rFonts w:ascii="Calibri" w:hAnsi="Calibri" w:cs="Calibri"/>
+                <w:color w:val="000000"/>
+              </w:rPr>
+              <w:t>33.0009</w:t>
+            </w:r>
+          </w:p>
+        </w:tc>
+        <w:tc>
+          <w:tcPr>
+            <w:tcW w:w="1015" w:type="dxa"/>
+            <w:vAlign w:val="bottom"/>
+          </w:tcPr>
+          <w:p>
+            <w:pPr>
+              <w:jc w:val="right"/>
+              <w:rPr>
+                <w:rFonts w:ascii="Calibri" w:hAnsi="Calibri" w:cs="Calibri"/>
+                <w:color w:val="000000"/>
+              </w:rPr>
+            </w:pPr>
+            <w:r>
+              <w:rPr>
+                <w:rFonts w:ascii="Calibri" w:hAnsi="Calibri" w:cs="Calibri"/>
+                <w:color w:val="000000"/>
+              </w:rPr>
+              <w:t>41.9384</w:t>
+            </w:r>
+          </w:p>
+        </w:tc>
+      </w:tr>
+    </w:tbl>
+    <w:p/>
+    <w:p>
+      <w:pPr>
+        <w:pStyle w:val="Heading2"/>
+      </w:pPr>
+      <w:r>
+        <w:t>2.3</w:t>
+      </w:r>
+    </w:p>
+    <w:p>
+      <w:pPr>
+        <w:pStyle w:val="Heading3"/>
+      </w:pPr>
+      <w:r>
+        <w:t>(A)</w:t>
+      </w:r>
+    </w:p>
+    <w:p>
+      <w:r>
+        <w:t>The Training and Testing misclassification errors were 0.5356 and 0.6241, respectively.</w:t>
+      </w:r>
+    </w:p>
+    <w:p>
+      <w:r>
+        <w:t>The confusion matrices were as follows (Train|Test):</w:t>
+      </w:r>
+    </w:p>
+    <w:tbl>
+      <w:tblPr>
+        <w:tblStyle w:val="TableGrid"/>
+        <w:tblW w:w="0" w:type="auto"/>
+        <w:tblLook w:val="04A0" w:firstRow="1" w:lastRow="0" w:firstColumn="1" w:lastColumn="0" w:noHBand="0" w:noVBand="1"/>
+      </w:tblPr>
+      <w:tblGrid>
+        <w:gridCol w:w="1559"/>
+        <w:gridCol w:w="1559"/>
+        <w:gridCol w:w="1558"/>
+        <w:gridCol w:w="1558"/>
+        <w:gridCol w:w="1558"/>
+        <w:gridCol w:w="1558"/>
+      </w:tblGrid>
+      <w:tr>
+        <w:tc>
+          <w:tcPr>
+            <w:tcW w:w="1559" w:type="dxa"/>
+          </w:tcPr>
+          <w:p>
+            <w:r>
+              <w:t>Predict\Target</w:t>
+            </w:r>
+          </w:p>
+        </w:tc>
+        <w:tc>
+          <w:tcPr>
+            <w:tcW w:w="1559" w:type="dxa"/>
+          </w:tcPr>
+          <w:p>
+            <w:r>
+              <w:t>1</w:t>
+            </w:r>
+          </w:p>
+        </w:tc>
+        <w:tc>
+          <w:tcPr>
+            <w:tcW w:w="1558" w:type="dxa"/>
+          </w:tcPr>
+          <w:p>
+            <w:r>
+              <w:t>0</w:t>
+            </w:r>
+          </w:p>
+        </w:tc>
+        <w:tc>
+          <w:tcPr>
+            <w:tcW w:w="1558" w:type="dxa"/>
+            <w:shd w:val="clear" w:color="auto" w:fill="000000" w:themeFill="text1"/>
+          </w:tcPr>
+          <w:p/>
+        </w:tc>
+        <w:tc>
+          <w:tcPr>
+            <w:tcW w:w="1558" w:type="dxa"/>
+          </w:tcPr>
+          <w:p>
+            <w:r>
+              <w:t>1</w:t>
+            </w:r>
+          </w:p>
+        </w:tc>
+        <w:tc>
+          <w:tcPr>
+            <w:tcW w:w="1558" w:type="dxa"/>
+          </w:tcPr>
+          <w:p>
+            <w:r>
+              <w:t>0</w:t>
+            </w:r>
+          </w:p>
+        </w:tc>
+      </w:tr>
+      <w:tr>
+        <w:tc>
+          <w:tcPr>
+            <w:tcW w:w="1559" w:type="dxa"/>
+          </w:tcPr>
+          <w:p>
+            <w:r>
+              <w:t>1</w:t>
+            </w:r>
+          </w:p>
+        </w:tc>
+        <w:tc>
+          <w:tcPr>
+            <w:tcW w:w="1559" w:type="dxa"/>
+            <w:vAlign w:val="bottom"/>
+          </w:tcPr>
+          <w:p>
+            <w:pPr>
+              <w:jc w:val="right"/>
+              <w:rPr>
+                <w:rFonts w:ascii="Calibri" w:hAnsi="Calibri" w:cs="Calibri"/>
+                <w:color w:val="000000"/>
+              </w:rPr>
+            </w:pPr>
+            <w:r>
+              <w:rPr>
+                <w:rFonts w:ascii="Calibri" w:hAnsi="Calibri" w:cs="Calibri"/>
+                <w:color w:val="000000"/>
+              </w:rPr>
+              <w:t>168</w:t>
+            </w:r>
+          </w:p>
+        </w:tc>
+        <w:tc>
+          <w:tcPr>
+            <w:tcW w:w="1558" w:type="dxa"/>
+            <w:vAlign w:val="bottom"/>
+          </w:tcPr>
+          <w:p>
+            <w:pPr>
+              <w:jc w:val="right"/>
+              <w:rPr>
+                <w:rFonts w:ascii="Calibri" w:hAnsi="Calibri" w:cs="Calibri"/>
+                <w:color w:val="000000"/>
+              </w:rPr>
+            </w:pPr>
+            <w:r>
+              <w:rPr>
+                <w:rFonts w:ascii="Calibri" w:hAnsi="Calibri" w:cs="Calibri"/>
+                <w:color w:val="000000"/>
+              </w:rPr>
+              <w:t>156</w:t>
+            </w:r>
+          </w:p>
+        </w:tc>
+        <w:tc>
+          <w:tcPr>
+            <w:tcW w:w="1558" w:type="dxa"/>
+            <w:shd w:val="clear" w:color="auto" w:fill="000000" w:themeFill="text1"/>
+          </w:tcPr>
+          <w:p/>
+        </w:tc>
+        <w:tc>
+          <w:tcPr>
+            <w:tcW w:w="1558" w:type="dxa"/>
+            <w:vAlign w:val="bottom"/>
+          </w:tcPr>
+          <w:p>
+            <w:pPr>
+              <w:jc w:val="right"/>
+              <w:rPr>
+                <w:rFonts w:ascii="Calibri" w:hAnsi="Calibri" w:cs="Calibri"/>
+                <w:color w:val="000000"/>
+              </w:rPr>
+            </w:pPr>
+            <w:r>
+              <w:rPr>
+                <w:rFonts w:ascii="Calibri" w:hAnsi="Calibri" w:cs="Calibri"/>
+                <w:color w:val="000000"/>
+              </w:rPr>
+              <w:t>59</w:t>
+            </w:r>
+          </w:p>
+        </w:tc>
+        <w:tc>
+          <w:tcPr>
+            <w:tcW w:w="1558" w:type="dxa"/>
+            <w:vAlign w:val="bottom"/>
+          </w:tcPr>
+          <w:p>
+            <w:pPr>
+              <w:jc w:val="right"/>
+              <w:rPr>
+                <w:rFonts w:ascii="Calibri" w:hAnsi="Calibri" w:cs="Calibri"/>
+                <w:color w:val="000000"/>
+              </w:rPr>
+            </w:pPr>
+            <w:r>
+              <w:rPr>
+                <w:rFonts w:ascii="Calibri" w:hAnsi="Calibri" w:cs="Calibri"/>
+                <w:color w:val="000000"/>
+              </w:rPr>
+              <w:t>79</w:t>
+            </w:r>
+          </w:p>
+        </w:tc>
+      </w:tr>
+      <w:tr>
+        <w:tc>
+          <w:tcPr>
+            <w:tcW w:w="1559" w:type="dxa"/>
+          </w:tcPr>
+          <w:p>
+            <w:r>
+              <w:t>0</w:t>
+            </w:r>
+          </w:p>
+        </w:tc>
+        <w:tc>
+          <w:tcPr>
+            <w:tcW w:w="1559" w:type="dxa"/>
+            <w:vAlign w:val="bottom"/>
+          </w:tcPr>
+          <w:p>
+            <w:pPr>
+              <w:jc w:val="right"/>
+              <w:rPr>
+                <w:rFonts w:ascii="Calibri" w:hAnsi="Calibri" w:cs="Calibri"/>
+                <w:color w:val="000000"/>
+              </w:rPr>
+            </w:pPr>
+            <w:r>
+              <w:rPr>
+                <w:rFonts w:ascii="Calibri" w:hAnsi="Calibri" w:cs="Calibri"/>
+                <w:color w:val="000000"/>
+              </w:rPr>
+              <w:t>32</w:t>
+            </w:r>
+          </w:p>
+        </w:tc>
+        <w:tc>
+          <w:tcPr>
+            <w:tcW w:w="1558" w:type="dxa"/>
+            <w:vAlign w:val="bottom"/>
+          </w:tcPr>
+          <w:p>
+            <w:pPr>
+              <w:jc w:val="right"/>
+              <w:rPr>
+                <w:rFonts w:ascii="Calibri" w:hAnsi="Calibri" w:cs="Calibri"/>
+                <w:color w:val="000000"/>
+              </w:rPr>
+            </w:pPr>
+            <w:r>
+              <w:rPr>
+                <w:rFonts w:ascii="Calibri" w:hAnsi="Calibri" w:cs="Calibri"/>
+                <w:color w:val="000000"/>
+              </w:rPr>
+              <w:t>183</w:t>
+            </w:r>
+          </w:p>
+        </w:tc>
+        <w:tc>
+          <w:tcPr>
+            <w:tcW w:w="1558" w:type="dxa"/>
+            <w:shd w:val="clear" w:color="auto" w:fill="000000" w:themeFill="text1"/>
+          </w:tcPr>
+          <w:p/>
+        </w:tc>
+        <w:tc>
+          <w:tcPr>
+            <w:tcW w:w="1558" w:type="dxa"/>
+            <w:vAlign w:val="bottom"/>
+          </w:tcPr>
+          <w:p>
+            <w:pPr>
+              <w:jc w:val="right"/>
+              <w:rPr>
+                <w:rFonts w:ascii="Calibri" w:hAnsi="Calibri" w:cs="Calibri"/>
+                <w:color w:val="000000"/>
+              </w:rPr>
+            </w:pPr>
+            <w:r>
+              <w:rPr>
+                <w:rFonts w:ascii="Calibri" w:hAnsi="Calibri" w:cs="Calibri"/>
+                <w:color w:val="000000"/>
+              </w:rPr>
+              <w:t>9</w:t>
+            </w:r>
+          </w:p>
+        </w:tc>
+        <w:tc>
+          <w:tcPr>
+            <w:tcW w:w="1558" w:type="dxa"/>
+            <w:vAlign w:val="bottom"/>
+          </w:tcPr>
+          <w:p>
+            <w:pPr>
+              <w:jc w:val="right"/>
+              <w:rPr>
+                <w:rFonts w:ascii="Calibri" w:hAnsi="Calibri" w:cs="Calibri"/>
+                <w:color w:val="000000"/>
+              </w:rPr>
+            </w:pPr>
+            <w:r>
+              <w:rPr>
+                <w:rFonts w:ascii="Calibri" w:hAnsi="Calibri" w:cs="Calibri"/>
+                <w:color w:val="000000"/>
+              </w:rPr>
+              <w:t>82</w:t>
+            </w:r>
+          </w:p>
+        </w:tc>
+      </w:tr>
+    </w:tbl>
+    <w:p/>
+    <w:p>
+      <w:pPr>
+        <w:pStyle w:val="Heading3"/>
+      </w:pPr>
+      <w:r>
+        <w:t>(B)</w:t>
+      </w:r>
+    </w:p>
+    <w:p>
+      <w:r>
+        <w:t>Misclassification and confusion matrices are in 2.3(a).  The Sensitivity and Specificity for the test set was 0.8676 and 0.5093, respectively.</w:t>
+      </w:r>
+    </w:p>
+    <w:p>
+      <w:pPr>
+        <w:pStyle w:val="Heading3"/>
+      </w:pPr>
+      <w:r>
+        <w:t>(C)</w:t>
+      </w:r>
+    </w:p>
+    <w:p>
+      <w:r>
+        <w:t xml:space="preserve">Since I (presumably) implemented the Naïve Bayes classifier incorrectly, the Logistic regression model performed better.  I was able to get a misclassification error of </w:t>
+      </w:r>
+      <w:r>
+        <w:t>0.2988 and 0.2722</w:t>
+      </w:r>
+      <w:r>
+        <w:t xml:space="preserve"> for Training and Testing, respectively, as opposed to the abysmal </w:t>
+      </w:r>
+      <w:r>
+        <w:t>0.5356 and 0.6241</w:t>
+      </w:r>
+      <w:r>
+        <w:t xml:space="preserve"> from my Naïve Bayes.</w:t>
+      </w:r>
+    </w:p>
+    <w:p/>
+    <w:p>
+      <w:pPr>
+        <w:pStyle w:val="Heading1"/>
+      </w:pPr>
+      <w:r>
+        <w:lastRenderedPageBreak/>
+        <w:t>Problem 3</w:t>
+      </w:r>
+    </w:p>
+    <w:p>
+      <w:pPr>
+        <w:pStyle w:val="Heading2"/>
+      </w:pPr>
+      <w:r>
+        <w:t>(C)</w:t>
+      </w:r>
+    </w:p>
+    <w:p>
+      <w:pPr>
+        <w:pStyle w:val="Heading2"/>
+      </w:pPr>
+      <w:r>
+        <w:rPr>
+          <w:noProof/>
+        </w:rPr>
+        <w:drawing>
+          <wp:inline distT="0" distB="0" distL="0" distR="0" wp14:anchorId="46142487" wp14:editId="0DCA3C11">
+            <wp:extent cx="2924175" cy="2193131"/>
+            <wp:effectExtent l="0" t="0" r="0" b="0"/>
+            <wp:docPr id="2" name="Picture 2" descr="C:\Users\frown\AppData\Local\Microsoft\Windows\INetCache\Content.Word\ROC_log.png"/>
+            <wp:cNvGraphicFramePr>
+              <a:graphicFrameLocks xmlns:a="http://schemas.openxmlformats.org/drawingml/2006/main" noChangeAspect="1"/>
+            </wp:cNvGraphicFramePr>
+            <a:graphic xmlns:a="http://schemas.openxmlformats.org/drawingml/2006/main">
+              <a:graphicData uri="http://schemas.openxmlformats.org/drawingml/2006/picture">
+                <pic:pic xmlns:pic="http://schemas.openxmlformats.org/drawingml/2006/picture">
+                  <pic:nvPicPr>
+                    <pic:cNvPr id="0" name="Picture 2" descr="C:\Users\frown\AppData\Local\Microsoft\Windows\INetCache\Content.Word\ROC_log.png"/>
+                    <pic:cNvPicPr>
+                      <a:picLocks noChangeAspect="1" noChangeArrowheads="1"/>
+                    </pic:cNvPicPr>
+                  </pic:nvPicPr>
+                  <pic:blipFill>
+                    <a:blip r:embed="rId4">
+                      <a:extLst>
+                        <a:ext uri="{28A0092B-C50C-407E-A947-70E740481C1C}">
+                          <a14:useLocalDpi xmlns:a14="http://schemas.microsoft.com/office/drawing/2010/main" val="0"/>
+                        </a:ext>
+                      </a:extLst>
+                    </a:blip>
+                    <a:srcRect/>
+                    <a:stretch>
+                      <a:fillRect/>
+                    </a:stretch>
+                  </pic:blipFill>
+                  <pic:spPr bwMode="auto">
+                    <a:xfrm>
+                      <a:off x="0" y="0"/>
+                      <a:ext cx="2935265" cy="2201449"/>
+                    </a:xfrm>
+                    <a:prstGeom prst="rect">
+                      <a:avLst/>
+                    </a:prstGeom>
+                    <a:noFill/>
+                    <a:ln>
+                      <a:noFill/>
+                    </a:ln>
+                  </pic:spPr>
+                </pic:pic>
+              </a:graphicData>
+            </a:graphic>
+          </wp:inline>
+        </w:drawing>
+      </w:r>
+      <w:r>
+        <w:rPr>
+          <w:noProof/>
+        </w:rPr>
+        <w:drawing>
+          <wp:inline distT="0" distB="0" distL="0" distR="0">
+            <wp:extent cx="2946400" cy="2209800"/>
+            <wp:effectExtent l="0" t="0" r="6350" b="0"/>
+            <wp:docPr id="1" name="Picture 1" descr="C:\Users\frown\AppData\Local\Microsoft\Windows\INetCache\Content.Word\ROC_NB.PNG"/>
+            <wp:cNvGraphicFramePr>
+              <a:graphicFrameLocks xmlns:a="http://schemas.openxmlformats.org/drawingml/2006/main" noChangeAspect="1"/>
+            </wp:cNvGraphicFramePr>
+            <a:graphic xmlns:a="http://schemas.openxmlformats.org/drawingml/2006/main">
+              <a:graphicData uri="http://schemas.openxmlformats.org/drawingml/2006/picture">
+                <pic:pic xmlns:pic="http://schemas.openxmlformats.org/drawingml/2006/picture">
+                  <pic:nvPicPr>
+                    <pic:cNvPr id="0" name="Picture 1" descr="C:\Users\frown\AppData\Local\Microsoft\Windows\INetCache\Content.Word\ROC_NB.PNG"/>
+                    <pic:cNvPicPr>
+                      <a:picLocks noChangeAspect="1" noChangeArrowheads="1"/>
+                    </pic:cNvPicPr>
+                  </pic:nvPicPr>
+                  <pic:blipFill>
+                    <a:blip r:embed="rId5">
+                      <a:extLst>
+                        <a:ext uri="{28A0092B-C50C-407E-A947-70E740481C1C}">
+                          <a14:useLocalDpi xmlns:a14="http://schemas.microsoft.com/office/drawing/2010/main" val="0"/>
+                        </a:ext>
+                      </a:extLst>
+                    </a:blip>
+                    <a:srcRect/>
+                    <a:stretch>
+                      <a:fillRect/>
+                    </a:stretch>
+                  </pic:blipFill>
+                  <pic:spPr bwMode="auto">
+                    <a:xfrm>
+                      <a:off x="0" y="0"/>
+                      <a:ext cx="2946400" cy="2209800"/>
+                    </a:xfrm>
+                    <a:prstGeom prst="rect">
+                      <a:avLst/>
+                    </a:prstGeom>
+                    <a:noFill/>
+                    <a:ln>
+                      <a:noFill/>
+                    </a:ln>
+                  </pic:spPr>
+                </pic:pic>
+              </a:graphicData>
+            </a:graphic>
+          </wp:inline>
+        </w:drawing>
+      </w:r>
+    </w:p>
+    <w:p/>
+    <w:p>
+      <w:r>
+        <w:t>The AUCs were 0.8518 and 0.4450 for Logistic and Naïve Bayes, respectively.  Since I (presumably) implemented NB incorrectly, the ROC curve is worse than random guessing.  Just by looking at the graphs, you can see the Logistic ROC is better by far.  The AUC’s show this as well, with Logistic having 0.8518, miles ahead of the 0.4450 for NB.  In this case, the Logistic model is better, though this may not necessarily be the actual case if NB is implemented properly.</w:t>
+      </w:r>
+      <w:bookmarkStart w:id="1" w:name="_GoBack"/>
+      <w:bookmarkEnd w:id="1"/>
     </w:p>
     <w:sectPr>
       <w:pgSz w:w="12240" w:h="15840"/>
@@ -847,6 +4201,28 @@
       <w:szCs w:val="26"/>
     </w:rPr>
   </w:style>
+  <w:style w:type="paragraph" w:styleId="Heading3">
+    <w:name w:val="heading 3"/>
+    <w:basedOn w:val="Normal"/>
+    <w:next w:val="Normal"/>
+    <w:link w:val="Heading3Char"/>
+    <w:uiPriority w:val="9"/>
+    <w:unhideWhenUsed/>
+    <w:qFormat/>
+    <w:rsid w:val="00EB779D"/>
+    <w:pPr>
+      <w:keepNext/>
+      <w:keepLines/>
+      <w:spacing w:before="40" w:after="0"/>
+      <w:outlineLvl w:val="2"/>
+    </w:pPr>
+    <w:rPr>
+      <w:rFonts w:asciiTheme="majorHAnsi" w:eastAsiaTheme="majorEastAsia" w:hAnsiTheme="majorHAnsi" w:cstheme="majorBidi"/>
+      <w:color w:val="1F3763" w:themeColor="accent1" w:themeShade="7F"/>
+      <w:sz w:val="24"/>
+      <w:szCs w:val="24"/>
+    </w:rPr>
+  </w:style>
   <w:style w:type="character" w:default="1" w:styleId="DefaultParagraphFont">
     <w:name w:val="Default Paragraph Font"/>
     <w:uiPriority w:val="1"/>
@@ -961,6 +4337,19 @@
     <w:rsid w:val="004531BD"/>
     <w:rPr>
       <w:color w:val="808080"/>
+    </w:rPr>
+  </w:style>
+  <w:style w:type="character" w:customStyle="1" w:styleId="Heading3Char">
+    <w:name w:val="Heading 3 Char"/>
+    <w:basedOn w:val="DefaultParagraphFont"/>
+    <w:link w:val="Heading3"/>
+    <w:uiPriority w:val="9"/>
+    <w:rsid w:val="00EB779D"/>
+    <w:rPr>
+      <w:rFonts w:asciiTheme="majorHAnsi" w:eastAsiaTheme="majorEastAsia" w:hAnsiTheme="majorHAnsi" w:cstheme="majorBidi"/>
+      <w:color w:val="1F3763" w:themeColor="accent1" w:themeShade="7F"/>
+      <w:sz w:val="24"/>
+      <w:szCs w:val="24"/>
     </w:rPr>
   </w:style>
 </w:styles>
